--- a/BugReports_form.docx
+++ b/BugReports_form.docx
@@ -8,7 +8,6 @@
           <w:lang w:val="en-US"/>
         </w:rPr>
       </w:pPr>
-      <w:proofErr w:type="spellStart"/>
       <w:r>
         <w:rPr>
           <w:lang w:val="en-US"/>
@@ -20,96 +19,6 @@
           <w:lang w:val="en-US"/>
         </w:rPr>
         <w:t>Reports</w:t>
-      </w:r>
-      <w:proofErr w:type="spellEnd"/>
-    </w:p>
-    <w:p>
-      <w:pPr>
-        <w:rPr>
-          <w:lang w:val="en-US"/>
-        </w:rPr>
-      </w:pPr>
-      <w:r>
-        <w:rPr>
-          <w:lang w:val="en-US"/>
-        </w:rPr>
-        <w:t>Priority</w:t>
-      </w:r>
-      <w:r>
-        <w:rPr>
-          <w:lang w:val="en-US"/>
-        </w:rPr>
-        <w:t xml:space="preserve"> </w:t>
-      </w:r>
-      <w:r>
-        <w:rPr>
-          <w:lang w:val="en-US"/>
-        </w:rPr>
-        <w:t xml:space="preserve">High Medium Low </w:t>
-      </w:r>
-      <w:r>
-        <w:t>Для</w:t>
-      </w:r>
-      <w:r>
-        <w:rPr>
-          <w:lang w:val="en-US"/>
-        </w:rPr>
-        <w:t xml:space="preserve"> </w:t>
-      </w:r>
-      <w:r>
-        <w:t>бизнеса</w:t>
-      </w:r>
-    </w:p>
-    <w:p>
-      <w:pPr>
-        <w:rPr>
-          <w:lang w:val="en-US"/>
-        </w:rPr>
-      </w:pPr>
-      <w:r>
-        <w:rPr>
-          <w:lang w:val="en-US"/>
-        </w:rPr>
-        <w:t>Severity</w:t>
-      </w:r>
-      <w:r>
-        <w:rPr>
-          <w:lang w:val="en-US"/>
-        </w:rPr>
-        <w:t xml:space="preserve"> </w:t>
-      </w:r>
-      <w:r>
-        <w:rPr>
-          <w:lang w:val="en-US"/>
-        </w:rPr>
-        <w:t>Blocker Critical Major Minor Trivial</w:t>
-      </w:r>
-      <w:r>
-        <w:rPr>
-          <w:lang w:val="en-US"/>
-        </w:rPr>
-        <w:t xml:space="preserve"> </w:t>
-      </w:r>
-      <w:r>
-        <w:t>Для</w:t>
-      </w:r>
-      <w:r>
-        <w:rPr>
-          <w:lang w:val="en-US"/>
-        </w:rPr>
-        <w:t xml:space="preserve"> </w:t>
-      </w:r>
-      <w:r>
-        <w:t>работы</w:t>
-      </w:r>
-      <w:r>
-        <w:rPr>
-          <w:lang w:val="en-US"/>
-        </w:rPr>
-        <w:t xml:space="preserve"> </w:t>
-      </w:r>
-      <w:r>
-        <w:t>продукта</w:t>
       </w:r>
     </w:p>
     <w:tbl>
@@ -134,6 +43,8 @@
                 <w:lang w:val="en-US"/>
               </w:rPr>
             </w:pPr>
+            <w:bookmarkStart w:id="0" w:name="_GoBack"/>
+            <w:bookmarkEnd w:id="0"/>
             <w:r>
               <w:rPr>
                 <w:lang w:val="en-US"/>
@@ -202,7 +113,19 @@
               <w:rPr>
                 <w:lang w:val="en-US"/>
               </w:rPr>
-              <w:t>yrillic letters</w:t>
+              <w:t xml:space="preserve">yrillic letters are entered </w:t>
+            </w:r>
+            <w:r>
+              <w:rPr>
+                <w:lang w:val="en-US"/>
+              </w:rPr>
+              <w:t xml:space="preserve">in the </w:t>
+            </w:r>
+            <w:r>
+              <w:rPr>
+                <w:lang w:val="en-US"/>
+              </w:rPr>
+              <w:t>field "Name"</w:t>
             </w:r>
             <w:r>
               <w:rPr>
@@ -214,224 +137,194 @@
               <w:rPr>
                 <w:lang w:val="en-US"/>
               </w:rPr>
-              <w:t>are entered</w:t>
-            </w:r>
-            <w:r>
-              <w:rPr>
-                <w:lang w:val="en-US"/>
-              </w:rPr>
+              <w:t>when user logs</w:t>
+            </w:r>
+          </w:p>
+        </w:tc>
+      </w:tr>
+      <w:tr>
+        <w:tc>
+          <w:tcPr>
+            <w:tcW w:w="1696" w:type="dxa"/>
+          </w:tcPr>
+          <w:p>
+            <w:pPr>
+              <w:rPr>
+                <w:lang w:val="en-US"/>
+              </w:rPr>
+            </w:pPr>
+            <w:r>
+              <w:rPr>
+                <w:lang w:val="en-US"/>
+              </w:rPr>
+              <w:t>Status</w:t>
+            </w:r>
+          </w:p>
+        </w:tc>
+        <w:tc>
+          <w:tcPr>
+            <w:tcW w:w="7649" w:type="dxa"/>
+            <w:gridSpan w:val="2"/>
+          </w:tcPr>
+          <w:p>
+            <w:pPr>
+              <w:rPr>
+                <w:lang w:val="en-US"/>
+              </w:rPr>
+            </w:pPr>
+            <w:r>
+              <w:rPr>
+                <w:lang w:val="en-US"/>
+              </w:rPr>
+              <w:t>Open</w:t>
+            </w:r>
+          </w:p>
+        </w:tc>
+      </w:tr>
+      <w:tr>
+        <w:tc>
+          <w:tcPr>
+            <w:tcW w:w="1696" w:type="dxa"/>
+          </w:tcPr>
+          <w:p>
+            <w:pPr>
+              <w:rPr>
+                <w:lang w:val="en-US"/>
+              </w:rPr>
+            </w:pPr>
+            <w:r>
+              <w:rPr>
+                <w:lang w:val="en-US"/>
+              </w:rPr>
+              <w:t>Priority</w:t>
+            </w:r>
+          </w:p>
+        </w:tc>
+        <w:tc>
+          <w:tcPr>
+            <w:tcW w:w="7649" w:type="dxa"/>
+            <w:gridSpan w:val="2"/>
+          </w:tcPr>
+          <w:p>
+            <w:pPr>
+              <w:rPr>
+                <w:lang w:val="en-US"/>
+              </w:rPr>
+            </w:pPr>
+            <w:r>
+              <w:rPr>
+                <w:lang w:val="en-US"/>
+              </w:rPr>
+              <w:t>Medium</w:t>
+            </w:r>
+          </w:p>
+        </w:tc>
+      </w:tr>
+      <w:tr>
+        <w:tc>
+          <w:tcPr>
+            <w:tcW w:w="1696" w:type="dxa"/>
+          </w:tcPr>
+          <w:p>
+            <w:pPr>
+              <w:rPr>
+                <w:lang w:val="en-US"/>
+              </w:rPr>
+            </w:pPr>
+            <w:r>
+              <w:rPr>
+                <w:lang w:val="en-US"/>
+              </w:rPr>
+              <w:t>Severity</w:t>
+            </w:r>
+          </w:p>
+        </w:tc>
+        <w:tc>
+          <w:tcPr>
+            <w:tcW w:w="3450" w:type="dxa"/>
+          </w:tcPr>
+          <w:p>
+            <w:pPr>
+              <w:rPr>
+                <w:lang w:val="en-US"/>
+              </w:rPr>
+            </w:pPr>
+            <w:r>
+              <w:rPr>
+                <w:lang w:val="en-US"/>
+              </w:rPr>
+              <w:t>Minor</w:t>
+            </w:r>
+          </w:p>
+        </w:tc>
+        <w:tc>
+          <w:tcPr>
+            <w:tcW w:w="4199" w:type="dxa"/>
+          </w:tcPr>
+          <w:p>
+            <w:pPr>
+              <w:rPr>
+                <w:lang w:val="en-US"/>
+              </w:rPr>
+            </w:pPr>
+            <w:r>
+              <w:t>Walkaround</w:t>
+            </w:r>
+          </w:p>
+        </w:tc>
+      </w:tr>
+      <w:tr>
+        <w:tc>
+          <w:tcPr>
+            <w:tcW w:w="1696" w:type="dxa"/>
+          </w:tcPr>
+          <w:p>
+            <w:pPr>
+              <w:rPr>
+                <w:lang w:val="en-US"/>
+              </w:rPr>
+            </w:pPr>
+            <w:r>
+              <w:rPr>
+                <w:lang w:val="en-US"/>
+              </w:rPr>
+              <w:t>Environment</w:t>
+            </w:r>
+          </w:p>
+        </w:tc>
+        <w:tc>
+          <w:tcPr>
+            <w:tcW w:w="7649" w:type="dxa"/>
+            <w:gridSpan w:val="2"/>
+          </w:tcPr>
+          <w:p>
+            <w:pPr>
+              <w:rPr>
+                <w:lang w:val="en-US"/>
+              </w:rPr>
+            </w:pPr>
+            <w:r>
+              <w:rPr>
+                <w:lang w:val="en-US"/>
+              </w:rPr>
+              <w:t>Windows 10 Pro</w:t>
+            </w:r>
+            <w:r>
+              <w:t xml:space="preserve"> 64 </w:t>
+            </w:r>
+            <w:r>
+              <w:rPr>
+                <w:lang w:val="en-US"/>
+              </w:rPr>
+              <w:t>v.</w:t>
+            </w:r>
+            <w:r>
               <w:t xml:space="preserve"> </w:t>
             </w:r>
             <w:r>
               <w:rPr>
                 <w:lang w:val="en-US"/>
               </w:rPr>
-              <w:t xml:space="preserve">in the </w:t>
-            </w:r>
-            <w:r>
-              <w:rPr>
-                <w:lang w:val="en-US"/>
-              </w:rPr>
-              <w:t>field "Name"</w:t>
-            </w:r>
-            <w:r>
-              <w:rPr>
-                <w:lang w:val="en-US"/>
-              </w:rPr>
-              <w:t xml:space="preserve"> </w:t>
-            </w:r>
-            <w:r>
-              <w:rPr>
-                <w:lang w:val="en-US"/>
-              </w:rPr>
-              <w:t>when user logs</w:t>
-            </w:r>
-          </w:p>
-        </w:tc>
-      </w:tr>
-      <w:tr>
-        <w:tc>
-          <w:tcPr>
-            <w:tcW w:w="1696" w:type="dxa"/>
-          </w:tcPr>
-          <w:p>
-            <w:pPr>
-              <w:rPr>
-                <w:lang w:val="en-US"/>
-              </w:rPr>
-            </w:pPr>
-            <w:r>
-              <w:rPr>
-                <w:lang w:val="en-US"/>
-              </w:rPr>
-              <w:t>Status</w:t>
-            </w:r>
-          </w:p>
-        </w:tc>
-        <w:tc>
-          <w:tcPr>
-            <w:tcW w:w="7649" w:type="dxa"/>
-            <w:gridSpan w:val="2"/>
-          </w:tcPr>
-          <w:p>
-            <w:pPr>
-              <w:rPr>
-                <w:lang w:val="en-US"/>
-              </w:rPr>
-            </w:pPr>
-            <w:r>
-              <w:rPr>
-                <w:lang w:val="en-US"/>
-              </w:rPr>
-              <w:t>Open</w:t>
-            </w:r>
-          </w:p>
-        </w:tc>
-      </w:tr>
-      <w:tr>
-        <w:tc>
-          <w:tcPr>
-            <w:tcW w:w="1696" w:type="dxa"/>
-          </w:tcPr>
-          <w:p>
-            <w:pPr>
-              <w:rPr>
-                <w:lang w:val="en-US"/>
-              </w:rPr>
-            </w:pPr>
-            <w:r>
-              <w:rPr>
-                <w:lang w:val="en-US"/>
-              </w:rPr>
-              <w:t>Priority</w:t>
-            </w:r>
-          </w:p>
-        </w:tc>
-        <w:tc>
-          <w:tcPr>
-            <w:tcW w:w="7649" w:type="dxa"/>
-            <w:gridSpan w:val="2"/>
-          </w:tcPr>
-          <w:p>
-            <w:pPr>
-              <w:rPr>
-                <w:lang w:val="en-US"/>
-              </w:rPr>
-            </w:pPr>
-            <w:r>
-              <w:rPr>
-                <w:lang w:val="en-US"/>
-              </w:rPr>
-              <w:t>Medium</w:t>
-            </w:r>
-          </w:p>
-        </w:tc>
-      </w:tr>
-      <w:tr>
-        <w:tc>
-          <w:tcPr>
-            <w:tcW w:w="1696" w:type="dxa"/>
-          </w:tcPr>
-          <w:p>
-            <w:pPr>
-              <w:rPr>
-                <w:lang w:val="en-US"/>
-              </w:rPr>
-            </w:pPr>
-            <w:r>
-              <w:rPr>
-                <w:lang w:val="en-US"/>
-              </w:rPr>
-              <w:t>Severity</w:t>
-            </w:r>
-          </w:p>
-        </w:tc>
-        <w:tc>
-          <w:tcPr>
-            <w:tcW w:w="3450" w:type="dxa"/>
-          </w:tcPr>
-          <w:p>
-            <w:pPr>
-              <w:rPr>
-                <w:lang w:val="en-US"/>
-              </w:rPr>
-            </w:pPr>
-            <w:r>
-              <w:rPr>
-                <w:lang w:val="en-US"/>
-              </w:rPr>
-              <w:t>Minor</w:t>
-            </w:r>
-          </w:p>
-        </w:tc>
-        <w:tc>
-          <w:tcPr>
-            <w:tcW w:w="4199" w:type="dxa"/>
-          </w:tcPr>
-          <w:p>
-            <w:pPr>
-              <w:rPr>
-                <w:lang w:val="en-US"/>
-              </w:rPr>
-            </w:pPr>
-            <w:r>
-              <w:t>Walkaround</w:t>
-            </w:r>
-          </w:p>
-        </w:tc>
-      </w:tr>
-      <w:tr>
-        <w:tc>
-          <w:tcPr>
-            <w:tcW w:w="1696" w:type="dxa"/>
-          </w:tcPr>
-          <w:p>
-            <w:pPr>
-              <w:rPr>
-                <w:lang w:val="en-US"/>
-              </w:rPr>
-            </w:pPr>
-            <w:r>
-              <w:rPr>
-                <w:lang w:val="en-US"/>
-              </w:rPr>
-              <w:t>Environment</w:t>
-            </w:r>
-          </w:p>
-        </w:tc>
-        <w:tc>
-          <w:tcPr>
-            <w:tcW w:w="7649" w:type="dxa"/>
-            <w:gridSpan w:val="2"/>
-          </w:tcPr>
-          <w:p>
-            <w:pPr>
-              <w:rPr>
-                <w:lang w:val="en-US"/>
-              </w:rPr>
-            </w:pPr>
-            <w:r>
-              <w:rPr>
-                <w:lang w:val="en-US"/>
-              </w:rPr>
-              <w:t>Windows 10 Pro</w:t>
-            </w:r>
-            <w:r>
-              <w:t xml:space="preserve"> 64 </w:t>
-            </w:r>
-            <w:r>
-              <w:rPr>
-                <w:lang w:val="en-US"/>
-              </w:rPr>
-              <w:t>v.</w:t>
-            </w:r>
-            <w:r>
-              <w:t xml:space="preserve"> </w:t>
-            </w:r>
-            <w:r>
-              <w:rPr>
-                <w:lang w:val="en-US"/>
-              </w:rPr>
               <w:t>20H2</w:t>
             </w:r>
           </w:p>
@@ -536,21 +429,7 @@
               <w:rPr>
                 <w:lang w:val="en-US"/>
               </w:rPr>
-              <w:t>.Enter "</w:t>
-            </w:r>
-            <w:proofErr w:type="spellStart"/>
-            <w:r>
-              <w:rPr>
-                <w:lang w:val="en-US"/>
-              </w:rPr>
-              <w:t>Катя</w:t>
-            </w:r>
-            <w:proofErr w:type="spellEnd"/>
-            <w:r>
-              <w:rPr>
-                <w:lang w:val="en-US"/>
-              </w:rPr>
-              <w:t>"</w:t>
+              <w:t>.Enter "Катя"</w:t>
             </w:r>
           </w:p>
           <w:p>
@@ -1455,145 +1334,229 @@
               <w:rPr>
                 <w:lang w:val="en-US"/>
               </w:rPr>
+              <w:t xml:space="preserve"> when user logs</w:t>
+            </w:r>
+          </w:p>
+        </w:tc>
+      </w:tr>
+      <w:tr>
+        <w:tc>
+          <w:tcPr>
+            <w:tcW w:w="1696" w:type="dxa"/>
+          </w:tcPr>
+          <w:p>
+            <w:pPr>
+              <w:rPr>
+                <w:lang w:val="en-US"/>
+              </w:rPr>
+            </w:pPr>
+            <w:r>
+              <w:rPr>
+                <w:lang w:val="en-US"/>
+              </w:rPr>
+              <w:t>Status</w:t>
+            </w:r>
+          </w:p>
+        </w:tc>
+        <w:tc>
+          <w:tcPr>
+            <w:tcW w:w="7649" w:type="dxa"/>
+            <w:gridSpan w:val="2"/>
+          </w:tcPr>
+          <w:p>
+            <w:pPr>
+              <w:rPr>
+                <w:lang w:val="en-US"/>
+              </w:rPr>
+            </w:pPr>
+            <w:r>
+              <w:rPr>
+                <w:lang w:val="en-US"/>
+              </w:rPr>
+              <w:t>Open</w:t>
+            </w:r>
+          </w:p>
+        </w:tc>
+      </w:tr>
+      <w:tr>
+        <w:tc>
+          <w:tcPr>
+            <w:tcW w:w="1696" w:type="dxa"/>
+          </w:tcPr>
+          <w:p>
+            <w:pPr>
+              <w:rPr>
+                <w:lang w:val="en-US"/>
+              </w:rPr>
+            </w:pPr>
+            <w:r>
+              <w:rPr>
+                <w:lang w:val="en-US"/>
+              </w:rPr>
+              <w:t>Priority</w:t>
+            </w:r>
+          </w:p>
+        </w:tc>
+        <w:tc>
+          <w:tcPr>
+            <w:tcW w:w="7649" w:type="dxa"/>
+            <w:gridSpan w:val="2"/>
+          </w:tcPr>
+          <w:p>
+            <w:pPr>
+              <w:rPr>
+                <w:lang w:val="en-US"/>
+              </w:rPr>
+            </w:pPr>
+            <w:r>
+              <w:rPr>
+                <w:lang w:val="en-US"/>
+              </w:rPr>
+              <w:t>Medium</w:t>
+            </w:r>
+          </w:p>
+        </w:tc>
+      </w:tr>
+      <w:tr>
+        <w:tc>
+          <w:tcPr>
+            <w:tcW w:w="1696" w:type="dxa"/>
+          </w:tcPr>
+          <w:p>
+            <w:pPr>
+              <w:rPr>
+                <w:lang w:val="en-US"/>
+              </w:rPr>
+            </w:pPr>
+            <w:r>
+              <w:rPr>
+                <w:lang w:val="en-US"/>
+              </w:rPr>
+              <w:t>Severity</w:t>
+            </w:r>
+          </w:p>
+        </w:tc>
+        <w:tc>
+          <w:tcPr>
+            <w:tcW w:w="3450" w:type="dxa"/>
+          </w:tcPr>
+          <w:p>
+            <w:pPr>
+              <w:rPr>
+                <w:lang w:val="en-US"/>
+              </w:rPr>
+            </w:pPr>
+            <w:r>
+              <w:rPr>
+                <w:lang w:val="en-US"/>
+              </w:rPr>
+              <w:t>Minor</w:t>
+            </w:r>
+          </w:p>
+        </w:tc>
+        <w:tc>
+          <w:tcPr>
+            <w:tcW w:w="4199" w:type="dxa"/>
+          </w:tcPr>
+          <w:p>
+            <w:pPr>
+              <w:rPr>
+                <w:lang w:val="en-US"/>
+              </w:rPr>
+            </w:pPr>
+            <w:r>
+              <w:t>Walkaround</w:t>
+            </w:r>
+          </w:p>
+        </w:tc>
+      </w:tr>
+      <w:tr>
+        <w:tc>
+          <w:tcPr>
+            <w:tcW w:w="1696" w:type="dxa"/>
+          </w:tcPr>
+          <w:p>
+            <w:pPr>
+              <w:rPr>
+                <w:lang w:val="en-US"/>
+              </w:rPr>
+            </w:pPr>
+            <w:r>
+              <w:rPr>
+                <w:lang w:val="en-US"/>
+              </w:rPr>
+              <w:t>Environment</w:t>
+            </w:r>
+          </w:p>
+        </w:tc>
+        <w:tc>
+          <w:tcPr>
+            <w:tcW w:w="7649" w:type="dxa"/>
+            <w:gridSpan w:val="2"/>
+          </w:tcPr>
+          <w:p>
+            <w:pPr>
+              <w:rPr>
+                <w:lang w:val="en-US"/>
+              </w:rPr>
+            </w:pPr>
+            <w:r>
+              <w:rPr>
+                <w:lang w:val="en-US"/>
+              </w:rPr>
+              <w:t>Windows 10 Pro</w:t>
+            </w:r>
+            <w:r>
+              <w:t xml:space="preserve"> 64 </w:t>
+            </w:r>
+            <w:r>
+              <w:rPr>
+                <w:lang w:val="en-US"/>
+              </w:rPr>
+              <w:t>v.</w:t>
+            </w:r>
+            <w:r>
               <w:t xml:space="preserve"> </w:t>
             </w:r>
             <w:r>
               <w:rPr>
                 <w:lang w:val="en-US"/>
               </w:rPr>
-              <w:t>when user logs</w:t>
-            </w:r>
-          </w:p>
-        </w:tc>
-      </w:tr>
-      <w:tr>
-        <w:tc>
-          <w:tcPr>
-            <w:tcW w:w="1696" w:type="dxa"/>
-          </w:tcPr>
-          <w:p>
-            <w:pPr>
-              <w:rPr>
-                <w:lang w:val="en-US"/>
-              </w:rPr>
-            </w:pPr>
-            <w:r>
-              <w:rPr>
-                <w:lang w:val="en-US"/>
-              </w:rPr>
-              <w:t>Status</w:t>
-            </w:r>
-          </w:p>
-        </w:tc>
-        <w:tc>
-          <w:tcPr>
-            <w:tcW w:w="7649" w:type="dxa"/>
-            <w:gridSpan w:val="2"/>
-          </w:tcPr>
-          <w:p>
-            <w:pPr>
-              <w:rPr>
-                <w:lang w:val="en-US"/>
-              </w:rPr>
-            </w:pPr>
-            <w:r>
-              <w:rPr>
-                <w:lang w:val="en-US"/>
-              </w:rPr>
-              <w:t>Open</w:t>
-            </w:r>
-          </w:p>
-        </w:tc>
-      </w:tr>
-      <w:tr>
-        <w:tc>
-          <w:tcPr>
-            <w:tcW w:w="1696" w:type="dxa"/>
-          </w:tcPr>
-          <w:p>
-            <w:pPr>
-              <w:rPr>
-                <w:lang w:val="en-US"/>
-              </w:rPr>
-            </w:pPr>
-            <w:r>
-              <w:rPr>
-                <w:lang w:val="en-US"/>
-              </w:rPr>
-              <w:t>Priority</w:t>
-            </w:r>
-          </w:p>
-        </w:tc>
-        <w:tc>
-          <w:tcPr>
-            <w:tcW w:w="7649" w:type="dxa"/>
-            <w:gridSpan w:val="2"/>
-          </w:tcPr>
-          <w:p>
-            <w:pPr>
-              <w:rPr>
-                <w:lang w:val="en-US"/>
-              </w:rPr>
-            </w:pPr>
-            <w:r>
-              <w:rPr>
-                <w:lang w:val="en-US"/>
-              </w:rPr>
-              <w:t>Medium</w:t>
-            </w:r>
-          </w:p>
-        </w:tc>
-      </w:tr>
-      <w:tr>
-        <w:tc>
-          <w:tcPr>
-            <w:tcW w:w="1696" w:type="dxa"/>
-          </w:tcPr>
-          <w:p>
-            <w:pPr>
-              <w:rPr>
-                <w:lang w:val="en-US"/>
-              </w:rPr>
-            </w:pPr>
-            <w:r>
-              <w:rPr>
-                <w:lang w:val="en-US"/>
-              </w:rPr>
-              <w:t>Severity</w:t>
-            </w:r>
-          </w:p>
-        </w:tc>
-        <w:tc>
-          <w:tcPr>
-            <w:tcW w:w="3450" w:type="dxa"/>
-          </w:tcPr>
-          <w:p>
-            <w:pPr>
-              <w:rPr>
-                <w:lang w:val="en-US"/>
-              </w:rPr>
-            </w:pPr>
-            <w:r>
-              <w:rPr>
-                <w:lang w:val="en-US"/>
-              </w:rPr>
-              <w:t>Minor</w:t>
-            </w:r>
-          </w:p>
-        </w:tc>
-        <w:tc>
-          <w:tcPr>
-            <w:tcW w:w="4199" w:type="dxa"/>
-          </w:tcPr>
-          <w:p>
-            <w:pPr>
-              <w:rPr>
-                <w:lang w:val="en-US"/>
-              </w:rPr>
-            </w:pPr>
-            <w:r>
-              <w:t>Walkaround</w:t>
-            </w:r>
+              <w:t>20H2</w:t>
+            </w:r>
+          </w:p>
+        </w:tc>
+      </w:tr>
+      <w:tr>
+        <w:tc>
+          <w:tcPr>
+            <w:tcW w:w="1696" w:type="dxa"/>
+          </w:tcPr>
+          <w:p>
+            <w:pPr>
+              <w:rPr>
+                <w:lang w:val="en-US"/>
+              </w:rPr>
+            </w:pPr>
+            <w:r>
+              <w:rPr>
+                <w:lang w:val="en-US"/>
+              </w:rPr>
+              <w:t>Description</w:t>
+            </w:r>
+          </w:p>
+        </w:tc>
+        <w:tc>
+          <w:tcPr>
+            <w:tcW w:w="7649" w:type="dxa"/>
+            <w:gridSpan w:val="2"/>
+          </w:tcPr>
+          <w:p>
+            <w:pPr>
+              <w:rPr>
+                <w:lang w:val="en-US"/>
+              </w:rPr>
+            </w:pPr>
           </w:p>
         </w:tc>
       </w:tr>
@@ -1613,96 +1576,6 @@
                 <w:lang w:val="en-US"/>
               </w:rPr>
               <w:lastRenderedPageBreak/>
-              <w:t>Environment</w:t>
-            </w:r>
-          </w:p>
-        </w:tc>
-        <w:tc>
-          <w:tcPr>
-            <w:tcW w:w="7649" w:type="dxa"/>
-            <w:gridSpan w:val="2"/>
-          </w:tcPr>
-          <w:p>
-            <w:pPr>
-              <w:rPr>
-                <w:lang w:val="en-US"/>
-              </w:rPr>
-            </w:pPr>
-            <w:r>
-              <w:rPr>
-                <w:lang w:val="en-US"/>
-              </w:rPr>
-              <w:t>Windows 10 Pro</w:t>
-            </w:r>
-            <w:r>
-              <w:t xml:space="preserve"> 64 </w:t>
-            </w:r>
-            <w:r>
-              <w:rPr>
-                <w:lang w:val="en-US"/>
-              </w:rPr>
-              <w:t>v.</w:t>
-            </w:r>
-            <w:r>
-              <w:t xml:space="preserve"> </w:t>
-            </w:r>
-            <w:r>
-              <w:rPr>
-                <w:lang w:val="en-US"/>
-              </w:rPr>
-              <w:t>20H2</w:t>
-            </w:r>
-          </w:p>
-        </w:tc>
-      </w:tr>
-      <w:tr>
-        <w:tc>
-          <w:tcPr>
-            <w:tcW w:w="1696" w:type="dxa"/>
-          </w:tcPr>
-          <w:p>
-            <w:pPr>
-              <w:rPr>
-                <w:lang w:val="en-US"/>
-              </w:rPr>
-            </w:pPr>
-            <w:r>
-              <w:rPr>
-                <w:lang w:val="en-US"/>
-              </w:rPr>
-              <w:t>Description</w:t>
-            </w:r>
-          </w:p>
-        </w:tc>
-        <w:tc>
-          <w:tcPr>
-            <w:tcW w:w="7649" w:type="dxa"/>
-            <w:gridSpan w:val="2"/>
-          </w:tcPr>
-          <w:p>
-            <w:pPr>
-              <w:rPr>
-                <w:lang w:val="en-US"/>
-              </w:rPr>
-            </w:pPr>
-          </w:p>
-        </w:tc>
-      </w:tr>
-      <w:tr>
-        <w:tc>
-          <w:tcPr>
-            <w:tcW w:w="1696" w:type="dxa"/>
-          </w:tcPr>
-          <w:p>
-            <w:pPr>
-              <w:rPr>
-                <w:lang w:val="en-US"/>
-              </w:rPr>
-            </w:pPr>
-            <w:r>
-              <w:rPr>
-                <w:lang w:val="en-US"/>
-              </w:rPr>
               <w:t>Steps to reproduce</w:t>
             </w:r>
           </w:p>
@@ -2042,7 +1915,25 @@
               <w:rPr>
                 <w:lang w:val="en-US"/>
               </w:rPr>
-              <w:t>25 characters</w:t>
+              <w:t xml:space="preserve">25 characters </w:t>
+            </w:r>
+            <w:r>
+              <w:rPr>
+                <w:lang w:val="en-US"/>
+              </w:rPr>
+              <w:t xml:space="preserve">are entered </w:t>
+            </w:r>
+            <w:r>
+              <w:rPr>
+                <w:lang w:val="en-US"/>
+              </w:rPr>
+              <w:t xml:space="preserve">in the </w:t>
+            </w:r>
+            <w:r>
+              <w:rPr>
+                <w:lang w:val="en-US"/>
+              </w:rPr>
+              <w:t>field "Name"</w:t>
             </w:r>
             <w:r>
               <w:rPr>
@@ -2054,218 +1945,194 @@
               <w:rPr>
                 <w:lang w:val="en-US"/>
               </w:rPr>
-              <w:t xml:space="preserve">are entered </w:t>
-            </w:r>
-            <w:r>
-              <w:rPr>
-                <w:lang w:val="en-US"/>
-              </w:rPr>
-              <w:t xml:space="preserve">in the </w:t>
-            </w:r>
-            <w:r>
-              <w:rPr>
-                <w:lang w:val="en-US"/>
-              </w:rPr>
-              <w:t>field "Name"</w:t>
-            </w:r>
-            <w:r>
-              <w:rPr>
-                <w:lang w:val="en-US"/>
-              </w:rPr>
+              <w:t>when user logs</w:t>
+            </w:r>
+          </w:p>
+        </w:tc>
+      </w:tr>
+      <w:tr>
+        <w:tc>
+          <w:tcPr>
+            <w:tcW w:w="1696" w:type="dxa"/>
+          </w:tcPr>
+          <w:p>
+            <w:pPr>
+              <w:rPr>
+                <w:lang w:val="en-US"/>
+              </w:rPr>
+            </w:pPr>
+            <w:r>
+              <w:rPr>
+                <w:lang w:val="en-US"/>
+              </w:rPr>
+              <w:t>Status</w:t>
+            </w:r>
+          </w:p>
+        </w:tc>
+        <w:tc>
+          <w:tcPr>
+            <w:tcW w:w="7649" w:type="dxa"/>
+            <w:gridSpan w:val="2"/>
+          </w:tcPr>
+          <w:p>
+            <w:pPr>
+              <w:rPr>
+                <w:lang w:val="en-US"/>
+              </w:rPr>
+            </w:pPr>
+            <w:r>
+              <w:rPr>
+                <w:lang w:val="en-US"/>
+              </w:rPr>
+              <w:t>Open</w:t>
+            </w:r>
+          </w:p>
+        </w:tc>
+      </w:tr>
+      <w:tr>
+        <w:tc>
+          <w:tcPr>
+            <w:tcW w:w="1696" w:type="dxa"/>
+          </w:tcPr>
+          <w:p>
+            <w:pPr>
+              <w:rPr>
+                <w:lang w:val="en-US"/>
+              </w:rPr>
+            </w:pPr>
+            <w:r>
+              <w:rPr>
+                <w:lang w:val="en-US"/>
+              </w:rPr>
+              <w:t>Priority</w:t>
+            </w:r>
+          </w:p>
+        </w:tc>
+        <w:tc>
+          <w:tcPr>
+            <w:tcW w:w="7649" w:type="dxa"/>
+            <w:gridSpan w:val="2"/>
+          </w:tcPr>
+          <w:p>
+            <w:pPr>
+              <w:rPr>
+                <w:lang w:val="en-US"/>
+              </w:rPr>
+            </w:pPr>
+            <w:r>
+              <w:rPr>
+                <w:lang w:val="en-US"/>
+              </w:rPr>
+              <w:t>Medium</w:t>
+            </w:r>
+          </w:p>
+        </w:tc>
+      </w:tr>
+      <w:tr>
+        <w:tc>
+          <w:tcPr>
+            <w:tcW w:w="1696" w:type="dxa"/>
+          </w:tcPr>
+          <w:p>
+            <w:pPr>
+              <w:rPr>
+                <w:lang w:val="en-US"/>
+              </w:rPr>
+            </w:pPr>
+            <w:r>
+              <w:rPr>
+                <w:lang w:val="en-US"/>
+              </w:rPr>
+              <w:t>Severity</w:t>
+            </w:r>
+          </w:p>
+        </w:tc>
+        <w:tc>
+          <w:tcPr>
+            <w:tcW w:w="3450" w:type="dxa"/>
+          </w:tcPr>
+          <w:p>
+            <w:pPr>
+              <w:rPr>
+                <w:lang w:val="en-US"/>
+              </w:rPr>
+            </w:pPr>
+            <w:r>
+              <w:rPr>
+                <w:lang w:val="en-US"/>
+              </w:rPr>
+              <w:t>Minor</w:t>
+            </w:r>
+          </w:p>
+        </w:tc>
+        <w:tc>
+          <w:tcPr>
+            <w:tcW w:w="4199" w:type="dxa"/>
+          </w:tcPr>
+          <w:p>
+            <w:pPr>
+              <w:rPr>
+                <w:lang w:val="en-US"/>
+              </w:rPr>
+            </w:pPr>
+            <w:r>
+              <w:t>Walkaround</w:t>
+            </w:r>
+          </w:p>
+        </w:tc>
+      </w:tr>
+      <w:tr>
+        <w:tc>
+          <w:tcPr>
+            <w:tcW w:w="1696" w:type="dxa"/>
+          </w:tcPr>
+          <w:p>
+            <w:pPr>
+              <w:rPr>
+                <w:lang w:val="en-US"/>
+              </w:rPr>
+            </w:pPr>
+            <w:r>
+              <w:rPr>
+                <w:lang w:val="en-US"/>
+              </w:rPr>
+              <w:t>Environment</w:t>
+            </w:r>
+          </w:p>
+        </w:tc>
+        <w:tc>
+          <w:tcPr>
+            <w:tcW w:w="7649" w:type="dxa"/>
+            <w:gridSpan w:val="2"/>
+          </w:tcPr>
+          <w:p>
+            <w:pPr>
+              <w:rPr>
+                <w:lang w:val="en-US"/>
+              </w:rPr>
+            </w:pPr>
+            <w:r>
+              <w:rPr>
+                <w:lang w:val="en-US"/>
+              </w:rPr>
+              <w:t>Windows 10 Pro</w:t>
+            </w:r>
+            <w:r>
+              <w:t xml:space="preserve"> 64 </w:t>
+            </w:r>
+            <w:r>
+              <w:rPr>
+                <w:lang w:val="en-US"/>
+              </w:rPr>
+              <w:t>v.</w:t>
+            </w:r>
+            <w:r>
               <w:t xml:space="preserve"> </w:t>
             </w:r>
             <w:r>
               <w:rPr>
                 <w:lang w:val="en-US"/>
               </w:rPr>
-              <w:t>when user logs</w:t>
-            </w:r>
-          </w:p>
-        </w:tc>
-      </w:tr>
-      <w:tr>
-        <w:tc>
-          <w:tcPr>
-            <w:tcW w:w="1696" w:type="dxa"/>
-          </w:tcPr>
-          <w:p>
-            <w:pPr>
-              <w:rPr>
-                <w:lang w:val="en-US"/>
-              </w:rPr>
-            </w:pPr>
-            <w:r>
-              <w:rPr>
-                <w:lang w:val="en-US"/>
-              </w:rPr>
-              <w:t>Status</w:t>
-            </w:r>
-          </w:p>
-        </w:tc>
-        <w:tc>
-          <w:tcPr>
-            <w:tcW w:w="7649" w:type="dxa"/>
-            <w:gridSpan w:val="2"/>
-          </w:tcPr>
-          <w:p>
-            <w:pPr>
-              <w:rPr>
-                <w:lang w:val="en-US"/>
-              </w:rPr>
-            </w:pPr>
-            <w:r>
-              <w:rPr>
-                <w:lang w:val="en-US"/>
-              </w:rPr>
-              <w:t>Open</w:t>
-            </w:r>
-          </w:p>
-        </w:tc>
-      </w:tr>
-      <w:tr>
-        <w:tc>
-          <w:tcPr>
-            <w:tcW w:w="1696" w:type="dxa"/>
-          </w:tcPr>
-          <w:p>
-            <w:pPr>
-              <w:rPr>
-                <w:lang w:val="en-US"/>
-              </w:rPr>
-            </w:pPr>
-            <w:r>
-              <w:rPr>
-                <w:lang w:val="en-US"/>
-              </w:rPr>
-              <w:t>Priority</w:t>
-            </w:r>
-          </w:p>
-        </w:tc>
-        <w:tc>
-          <w:tcPr>
-            <w:tcW w:w="7649" w:type="dxa"/>
-            <w:gridSpan w:val="2"/>
-          </w:tcPr>
-          <w:p>
-            <w:pPr>
-              <w:rPr>
-                <w:lang w:val="en-US"/>
-              </w:rPr>
-            </w:pPr>
-            <w:r>
-              <w:rPr>
-                <w:lang w:val="en-US"/>
-              </w:rPr>
-              <w:t>Medium</w:t>
-            </w:r>
-          </w:p>
-        </w:tc>
-      </w:tr>
-      <w:tr>
-        <w:tc>
-          <w:tcPr>
-            <w:tcW w:w="1696" w:type="dxa"/>
-          </w:tcPr>
-          <w:p>
-            <w:pPr>
-              <w:rPr>
-                <w:lang w:val="en-US"/>
-              </w:rPr>
-            </w:pPr>
-            <w:r>
-              <w:rPr>
-                <w:lang w:val="en-US"/>
-              </w:rPr>
-              <w:t>Severity</w:t>
-            </w:r>
-          </w:p>
-        </w:tc>
-        <w:tc>
-          <w:tcPr>
-            <w:tcW w:w="3450" w:type="dxa"/>
-          </w:tcPr>
-          <w:p>
-            <w:pPr>
-              <w:rPr>
-                <w:lang w:val="en-US"/>
-              </w:rPr>
-            </w:pPr>
-            <w:r>
-              <w:rPr>
-                <w:lang w:val="en-US"/>
-              </w:rPr>
-              <w:t>Minor</w:t>
-            </w:r>
-          </w:p>
-        </w:tc>
-        <w:tc>
-          <w:tcPr>
-            <w:tcW w:w="4199" w:type="dxa"/>
-          </w:tcPr>
-          <w:p>
-            <w:pPr>
-              <w:rPr>
-                <w:lang w:val="en-US"/>
-              </w:rPr>
-            </w:pPr>
-            <w:r>
-              <w:t>Walkaround</w:t>
-            </w:r>
-          </w:p>
-        </w:tc>
-      </w:tr>
-      <w:tr>
-        <w:tc>
-          <w:tcPr>
-            <w:tcW w:w="1696" w:type="dxa"/>
-          </w:tcPr>
-          <w:p>
-            <w:pPr>
-              <w:rPr>
-                <w:lang w:val="en-US"/>
-              </w:rPr>
-            </w:pPr>
-            <w:r>
-              <w:rPr>
-                <w:lang w:val="en-US"/>
-              </w:rPr>
-              <w:t>Environment</w:t>
-            </w:r>
-          </w:p>
-        </w:tc>
-        <w:tc>
-          <w:tcPr>
-            <w:tcW w:w="7649" w:type="dxa"/>
-            <w:gridSpan w:val="2"/>
-          </w:tcPr>
-          <w:p>
-            <w:pPr>
-              <w:rPr>
-                <w:lang w:val="en-US"/>
-              </w:rPr>
-            </w:pPr>
-            <w:r>
-              <w:rPr>
-                <w:lang w:val="en-US"/>
-              </w:rPr>
-              <w:t>Windows 10 Pro</w:t>
-            </w:r>
-            <w:r>
-              <w:t xml:space="preserve"> 64 </w:t>
-            </w:r>
-            <w:r>
-              <w:rPr>
-                <w:lang w:val="en-US"/>
-              </w:rPr>
-              <w:t>v.</w:t>
-            </w:r>
-            <w:r>
-              <w:t xml:space="preserve"> </w:t>
-            </w:r>
-            <w:r>
-              <w:rPr>
-                <w:lang w:val="en-US"/>
-              </w:rPr>
               <w:t>20H2</w:t>
             </w:r>
           </w:p>
@@ -2382,21 +2249,7 @@
               <w:rPr>
                 <w:lang w:val="en-US"/>
               </w:rPr>
-              <w:t>Kate super- -</w:t>
-            </w:r>
-            <w:proofErr w:type="spellStart"/>
-            <w:r>
-              <w:rPr>
-                <w:lang w:val="en-US"/>
-              </w:rPr>
-              <w:t>girlforever</w:t>
-            </w:r>
-            <w:proofErr w:type="spellEnd"/>
-            <w:r>
-              <w:rPr>
-                <w:lang w:val="en-US"/>
-              </w:rPr>
-              <w:t xml:space="preserve"> </w:t>
+              <w:t xml:space="preserve">Kate super- -girlforever </w:t>
             </w:r>
             <w:r>
               <w:rPr>
@@ -2466,16 +2319,8 @@
               <w:rPr>
                 <w:lang w:val="en-US"/>
               </w:rPr>
-              <w:t>Kate super- -</w:t>
-            </w:r>
-            <w:proofErr w:type="spellStart"/>
-            <w:r>
-              <w:rPr>
-                <w:lang w:val="en-US"/>
-              </w:rPr>
-              <w:t>girlforever</w:t>
-            </w:r>
-            <w:proofErr w:type="spellEnd"/>
+              <w:t>Kate super- -girlforever</w:t>
+            </w:r>
             <w:r>
               <w:rPr>
                 <w:lang w:val="en-US"/>
@@ -3167,7 +3012,6 @@
               </w:rPr>
             </w:pPr>
             <w:r>
-              <w:lastRenderedPageBreak/>
               <w:t>Attachments</w:t>
             </w:r>
           </w:p>
@@ -3328,323 +3172,311 @@
               <w:rPr>
                 <w:lang w:val="en-US"/>
               </w:rPr>
+              <w:t xml:space="preserve"> Surname </w:t>
+            </w:r>
+            <w:r>
+              <w:rPr>
+                <w:lang w:val="en-US"/>
+              </w:rPr>
+              <w:t>"</w:t>
+            </w:r>
+            <w:r>
+              <w:rPr>
+                <w:lang w:val="en-US"/>
+              </w:rPr>
               <w:t xml:space="preserve"> </w:t>
             </w:r>
             <w:r>
               <w:rPr>
                 <w:lang w:val="en-US"/>
               </w:rPr>
+              <w:t>when user logs</w:t>
+            </w:r>
+          </w:p>
+        </w:tc>
+      </w:tr>
+      <w:tr>
+        <w:tc>
+          <w:tcPr>
+            <w:tcW w:w="1696" w:type="dxa"/>
+          </w:tcPr>
+          <w:p>
+            <w:pPr>
+              <w:rPr>
+                <w:lang w:val="en-US"/>
+              </w:rPr>
+            </w:pPr>
+            <w:r>
+              <w:rPr>
+                <w:lang w:val="en-US"/>
+              </w:rPr>
+              <w:t>Status</w:t>
+            </w:r>
+          </w:p>
+        </w:tc>
+        <w:tc>
+          <w:tcPr>
+            <w:tcW w:w="7649" w:type="dxa"/>
+            <w:gridSpan w:val="2"/>
+          </w:tcPr>
+          <w:p>
+            <w:pPr>
+              <w:rPr>
+                <w:lang w:val="en-US"/>
+              </w:rPr>
+            </w:pPr>
+            <w:r>
+              <w:rPr>
+                <w:lang w:val="en-US"/>
+              </w:rPr>
+              <w:t>Open</w:t>
+            </w:r>
+          </w:p>
+        </w:tc>
+      </w:tr>
+      <w:tr>
+        <w:tc>
+          <w:tcPr>
+            <w:tcW w:w="1696" w:type="dxa"/>
+          </w:tcPr>
+          <w:p>
+            <w:pPr>
+              <w:rPr>
+                <w:lang w:val="en-US"/>
+              </w:rPr>
+            </w:pPr>
+            <w:r>
+              <w:rPr>
+                <w:lang w:val="en-US"/>
+              </w:rPr>
+              <w:t>Priority</w:t>
+            </w:r>
+          </w:p>
+        </w:tc>
+        <w:tc>
+          <w:tcPr>
+            <w:tcW w:w="7649" w:type="dxa"/>
+            <w:gridSpan w:val="2"/>
+          </w:tcPr>
+          <w:p>
+            <w:pPr>
+              <w:rPr>
+                <w:lang w:val="en-US"/>
+              </w:rPr>
+            </w:pPr>
+            <w:r>
+              <w:rPr>
+                <w:lang w:val="en-US"/>
+              </w:rPr>
+              <w:t>Medium</w:t>
+            </w:r>
+          </w:p>
+        </w:tc>
+      </w:tr>
+      <w:tr>
+        <w:tc>
+          <w:tcPr>
+            <w:tcW w:w="1696" w:type="dxa"/>
+          </w:tcPr>
+          <w:p>
+            <w:pPr>
+              <w:rPr>
+                <w:lang w:val="en-US"/>
+              </w:rPr>
+            </w:pPr>
+            <w:r>
+              <w:rPr>
+                <w:lang w:val="en-US"/>
+              </w:rPr>
+              <w:t>Severity</w:t>
+            </w:r>
+          </w:p>
+        </w:tc>
+        <w:tc>
+          <w:tcPr>
+            <w:tcW w:w="3450" w:type="dxa"/>
+          </w:tcPr>
+          <w:p>
+            <w:pPr>
+              <w:rPr>
+                <w:lang w:val="en-US"/>
+              </w:rPr>
+            </w:pPr>
+            <w:r>
+              <w:rPr>
+                <w:lang w:val="en-US"/>
+              </w:rPr>
+              <w:t>Minor</w:t>
+            </w:r>
+          </w:p>
+        </w:tc>
+        <w:tc>
+          <w:tcPr>
+            <w:tcW w:w="4199" w:type="dxa"/>
+          </w:tcPr>
+          <w:p>
+            <w:pPr>
+              <w:rPr>
+                <w:lang w:val="en-US"/>
+              </w:rPr>
+            </w:pPr>
+            <w:r>
+              <w:t>Walkaround</w:t>
+            </w:r>
+          </w:p>
+        </w:tc>
+      </w:tr>
+      <w:tr>
+        <w:tc>
+          <w:tcPr>
+            <w:tcW w:w="1696" w:type="dxa"/>
+          </w:tcPr>
+          <w:p>
+            <w:pPr>
+              <w:rPr>
+                <w:lang w:val="en-US"/>
+              </w:rPr>
+            </w:pPr>
+            <w:r>
+              <w:rPr>
+                <w:lang w:val="en-US"/>
+              </w:rPr>
+              <w:t>Environment</w:t>
+            </w:r>
+          </w:p>
+        </w:tc>
+        <w:tc>
+          <w:tcPr>
+            <w:tcW w:w="7649" w:type="dxa"/>
+            <w:gridSpan w:val="2"/>
+          </w:tcPr>
+          <w:p>
+            <w:pPr>
+              <w:rPr>
+                <w:lang w:val="en-US"/>
+              </w:rPr>
+            </w:pPr>
+            <w:r>
+              <w:rPr>
+                <w:lang w:val="en-US"/>
+              </w:rPr>
+              <w:t>Windows 10 Pro</w:t>
+            </w:r>
+            <w:r>
+              <w:t xml:space="preserve"> 64 </w:t>
+            </w:r>
+            <w:r>
+              <w:rPr>
+                <w:lang w:val="en-US"/>
+              </w:rPr>
+              <w:t>v.</w:t>
+            </w:r>
+            <w:r>
+              <w:t xml:space="preserve"> </w:t>
+            </w:r>
+            <w:r>
+              <w:rPr>
+                <w:lang w:val="en-US"/>
+              </w:rPr>
+              <w:t>20H2</w:t>
+            </w:r>
+          </w:p>
+        </w:tc>
+      </w:tr>
+      <w:tr>
+        <w:tc>
+          <w:tcPr>
+            <w:tcW w:w="1696" w:type="dxa"/>
+          </w:tcPr>
+          <w:p>
+            <w:pPr>
+              <w:rPr>
+                <w:lang w:val="en-US"/>
+              </w:rPr>
+            </w:pPr>
+            <w:r>
+              <w:rPr>
+                <w:lang w:val="en-US"/>
+              </w:rPr>
+              <w:t>Description</w:t>
+            </w:r>
+          </w:p>
+        </w:tc>
+        <w:tc>
+          <w:tcPr>
+            <w:tcW w:w="7649" w:type="dxa"/>
+            <w:gridSpan w:val="2"/>
+          </w:tcPr>
+          <w:p>
+            <w:pPr>
+              <w:rPr>
+                <w:lang w:val="en-US"/>
+              </w:rPr>
+            </w:pPr>
+          </w:p>
+        </w:tc>
+      </w:tr>
+      <w:tr>
+        <w:tc>
+          <w:tcPr>
+            <w:tcW w:w="1696" w:type="dxa"/>
+          </w:tcPr>
+          <w:p>
+            <w:pPr>
+              <w:rPr>
+                <w:lang w:val="en-US"/>
+              </w:rPr>
+            </w:pPr>
+            <w:r>
+              <w:rPr>
+                <w:lang w:val="en-US"/>
+              </w:rPr>
+              <w:t>Steps to reproduce</w:t>
+            </w:r>
+          </w:p>
+        </w:tc>
+        <w:tc>
+          <w:tcPr>
+            <w:tcW w:w="7649" w:type="dxa"/>
+            <w:gridSpan w:val="2"/>
+          </w:tcPr>
+          <w:p>
+            <w:pPr>
+              <w:rPr>
+                <w:lang w:val="en-US"/>
+              </w:rPr>
+            </w:pPr>
+            <w:r>
+              <w:rPr>
+                <w:lang w:val="en-US"/>
+              </w:rPr>
+              <w:t>1.Open http://itcareer.pythonanywhere.com/</w:t>
+            </w:r>
+          </w:p>
+          <w:p>
+            <w:pPr>
+              <w:rPr>
+                <w:lang w:val="en-US"/>
+              </w:rPr>
+            </w:pPr>
+            <w:r>
+              <w:rPr>
+                <w:lang w:val="en-US"/>
+              </w:rPr>
+              <w:t>2.Click on the field "</w:t>
+            </w:r>
+            <w:r>
+              <w:rPr>
+                <w:lang w:val="en-US"/>
+              </w:rPr>
               <w:t>Surname</w:t>
             </w:r>
             <w:r>
               <w:rPr>
                 <w:lang w:val="en-US"/>
               </w:rPr>
-              <w:t xml:space="preserve"> </w:t>
-            </w:r>
-            <w:r>
-              <w:rPr>
-                <w:lang w:val="en-US"/>
-              </w:rPr>
               <w:t>"</w:t>
             </w:r>
-            <w:r>
-              <w:rPr>
-                <w:lang w:val="en-US"/>
-              </w:rPr>
-              <w:t xml:space="preserve"> </w:t>
-            </w:r>
-            <w:r>
-              <w:rPr>
-                <w:lang w:val="en-US"/>
-              </w:rPr>
-              <w:t>when user logs</w:t>
-            </w:r>
-          </w:p>
-        </w:tc>
-      </w:tr>
-      <w:tr>
-        <w:tc>
-          <w:tcPr>
-            <w:tcW w:w="1696" w:type="dxa"/>
-          </w:tcPr>
-          <w:p>
-            <w:pPr>
-              <w:rPr>
-                <w:lang w:val="en-US"/>
-              </w:rPr>
-            </w:pPr>
-            <w:r>
-              <w:rPr>
-                <w:lang w:val="en-US"/>
-              </w:rPr>
-              <w:t>Status</w:t>
-            </w:r>
-          </w:p>
-        </w:tc>
-        <w:tc>
-          <w:tcPr>
-            <w:tcW w:w="7649" w:type="dxa"/>
-            <w:gridSpan w:val="2"/>
-          </w:tcPr>
-          <w:p>
-            <w:pPr>
-              <w:rPr>
-                <w:lang w:val="en-US"/>
-              </w:rPr>
-            </w:pPr>
-            <w:r>
-              <w:rPr>
-                <w:lang w:val="en-US"/>
-              </w:rPr>
-              <w:t>Open</w:t>
-            </w:r>
-          </w:p>
-        </w:tc>
-      </w:tr>
-      <w:tr>
-        <w:tc>
-          <w:tcPr>
-            <w:tcW w:w="1696" w:type="dxa"/>
-          </w:tcPr>
-          <w:p>
-            <w:pPr>
-              <w:rPr>
-                <w:lang w:val="en-US"/>
-              </w:rPr>
-            </w:pPr>
-            <w:r>
-              <w:rPr>
-                <w:lang w:val="en-US"/>
-              </w:rPr>
-              <w:t>Priority</w:t>
-            </w:r>
-          </w:p>
-        </w:tc>
-        <w:tc>
-          <w:tcPr>
-            <w:tcW w:w="7649" w:type="dxa"/>
-            <w:gridSpan w:val="2"/>
-          </w:tcPr>
-          <w:p>
-            <w:pPr>
-              <w:rPr>
-                <w:lang w:val="en-US"/>
-              </w:rPr>
-            </w:pPr>
-            <w:r>
-              <w:rPr>
-                <w:lang w:val="en-US"/>
-              </w:rPr>
-              <w:t>Medium</w:t>
-            </w:r>
-          </w:p>
-        </w:tc>
-      </w:tr>
-      <w:tr>
-        <w:tc>
-          <w:tcPr>
-            <w:tcW w:w="1696" w:type="dxa"/>
-          </w:tcPr>
-          <w:p>
-            <w:pPr>
-              <w:rPr>
-                <w:lang w:val="en-US"/>
-              </w:rPr>
-            </w:pPr>
-            <w:r>
-              <w:rPr>
-                <w:lang w:val="en-US"/>
-              </w:rPr>
-              <w:t>Severity</w:t>
-            </w:r>
-          </w:p>
-        </w:tc>
-        <w:tc>
-          <w:tcPr>
-            <w:tcW w:w="3450" w:type="dxa"/>
-          </w:tcPr>
-          <w:p>
-            <w:pPr>
-              <w:rPr>
-                <w:lang w:val="en-US"/>
-              </w:rPr>
-            </w:pPr>
-            <w:r>
-              <w:rPr>
-                <w:lang w:val="en-US"/>
-              </w:rPr>
-              <w:t>Minor</w:t>
-            </w:r>
-          </w:p>
-        </w:tc>
-        <w:tc>
-          <w:tcPr>
-            <w:tcW w:w="4199" w:type="dxa"/>
-          </w:tcPr>
-          <w:p>
-            <w:pPr>
-              <w:rPr>
-                <w:lang w:val="en-US"/>
-              </w:rPr>
-            </w:pPr>
-            <w:r>
-              <w:t>Walkaround</w:t>
-            </w:r>
-          </w:p>
-        </w:tc>
-      </w:tr>
-      <w:tr>
-        <w:tc>
-          <w:tcPr>
-            <w:tcW w:w="1696" w:type="dxa"/>
-          </w:tcPr>
-          <w:p>
-            <w:pPr>
-              <w:rPr>
-                <w:lang w:val="en-US"/>
-              </w:rPr>
-            </w:pPr>
-            <w:r>
-              <w:rPr>
-                <w:lang w:val="en-US"/>
-              </w:rPr>
-              <w:t>Environment</w:t>
-            </w:r>
-          </w:p>
-        </w:tc>
-        <w:tc>
-          <w:tcPr>
-            <w:tcW w:w="7649" w:type="dxa"/>
-            <w:gridSpan w:val="2"/>
-          </w:tcPr>
-          <w:p>
-            <w:pPr>
-              <w:rPr>
-                <w:lang w:val="en-US"/>
-              </w:rPr>
-            </w:pPr>
-            <w:r>
-              <w:rPr>
-                <w:lang w:val="en-US"/>
-              </w:rPr>
-              <w:t>Windows 10 Pro</w:t>
-            </w:r>
-            <w:r>
-              <w:t xml:space="preserve"> 64 </w:t>
-            </w:r>
-            <w:r>
-              <w:rPr>
-                <w:lang w:val="en-US"/>
-              </w:rPr>
-              <w:t>v.</w:t>
-            </w:r>
-            <w:r>
-              <w:t xml:space="preserve"> </w:t>
-            </w:r>
-            <w:r>
-              <w:rPr>
-                <w:lang w:val="en-US"/>
-              </w:rPr>
-              <w:t>20H2</w:t>
-            </w:r>
-          </w:p>
-        </w:tc>
-      </w:tr>
-      <w:tr>
-        <w:tc>
-          <w:tcPr>
-            <w:tcW w:w="1696" w:type="dxa"/>
-          </w:tcPr>
-          <w:p>
-            <w:pPr>
-              <w:rPr>
-                <w:lang w:val="en-US"/>
-              </w:rPr>
-            </w:pPr>
-            <w:r>
-              <w:rPr>
-                <w:lang w:val="en-US"/>
-              </w:rPr>
-              <w:t>Description</w:t>
-            </w:r>
-          </w:p>
-        </w:tc>
-        <w:tc>
-          <w:tcPr>
-            <w:tcW w:w="7649" w:type="dxa"/>
-            <w:gridSpan w:val="2"/>
-          </w:tcPr>
-          <w:p>
-            <w:pPr>
-              <w:rPr>
-                <w:lang w:val="en-US"/>
-              </w:rPr>
-            </w:pPr>
-          </w:p>
-        </w:tc>
-      </w:tr>
-      <w:tr>
-        <w:tc>
-          <w:tcPr>
-            <w:tcW w:w="1696" w:type="dxa"/>
-          </w:tcPr>
-          <w:p>
-            <w:pPr>
-              <w:rPr>
-                <w:lang w:val="en-US"/>
-              </w:rPr>
-            </w:pPr>
-            <w:r>
-              <w:rPr>
-                <w:lang w:val="en-US"/>
-              </w:rPr>
-              <w:t>Steps to reproduce</w:t>
-            </w:r>
-          </w:p>
-        </w:tc>
-        <w:tc>
-          <w:tcPr>
-            <w:tcW w:w="7649" w:type="dxa"/>
-            <w:gridSpan w:val="2"/>
-          </w:tcPr>
-          <w:p>
-            <w:pPr>
-              <w:rPr>
-                <w:lang w:val="en-US"/>
-              </w:rPr>
-            </w:pPr>
-            <w:r>
-              <w:rPr>
-                <w:lang w:val="en-US"/>
-              </w:rPr>
-              <w:t>1.Open http://itcareer.pythonanywhere.com/</w:t>
-            </w:r>
-          </w:p>
-          <w:p>
-            <w:pPr>
-              <w:rPr>
-                <w:lang w:val="en-US"/>
-              </w:rPr>
-            </w:pPr>
-            <w:r>
-              <w:rPr>
-                <w:lang w:val="en-US"/>
-              </w:rPr>
-              <w:t>2.Click on the field "</w:t>
-            </w:r>
-            <w:r>
-              <w:rPr>
-                <w:lang w:val="en-US"/>
-              </w:rPr>
-              <w:t>Surname</w:t>
-            </w:r>
-            <w:r>
-              <w:rPr>
-                <w:lang w:val="en-US"/>
-              </w:rPr>
-              <w:t>"</w:t>
-            </w:r>
           </w:p>
           <w:p>
             <w:pPr>
@@ -3665,6 +3497,9 @@
               <w:t>.Enter "</w:t>
             </w:r>
             <w:r>
+              <w:rPr>
+                <w:lang w:val="en-US"/>
+              </w:rPr>
               <w:t xml:space="preserve"> </w:t>
             </w:r>
             <w:r>
@@ -3981,341 +3816,317 @@
               <w:rPr>
                 <w:lang w:val="en-US"/>
               </w:rPr>
+              <w:t xml:space="preserve"> Surname </w:t>
+            </w:r>
+            <w:r>
+              <w:rPr>
+                <w:lang w:val="en-US"/>
+              </w:rPr>
+              <w:t>"</w:t>
+            </w:r>
+            <w:r>
+              <w:rPr>
+                <w:lang w:val="en-US"/>
+              </w:rPr>
               <w:t xml:space="preserve"> </w:t>
             </w:r>
             <w:r>
               <w:rPr>
                 <w:lang w:val="en-US"/>
               </w:rPr>
-              <w:t>Surname</w:t>
-            </w:r>
-            <w:r>
-              <w:rPr>
-                <w:lang w:val="en-US"/>
-              </w:rPr>
+              <w:t>before the value of the name</w:t>
+            </w:r>
+            <w:r>
+              <w:rPr>
+                <w:lang w:val="en-US"/>
+              </w:rPr>
+              <w:t xml:space="preserve"> when user logs</w:t>
+            </w:r>
+          </w:p>
+        </w:tc>
+      </w:tr>
+      <w:tr>
+        <w:tc>
+          <w:tcPr>
+            <w:tcW w:w="1696" w:type="dxa"/>
+          </w:tcPr>
+          <w:p>
+            <w:pPr>
+              <w:rPr>
+                <w:lang w:val="en-US"/>
+              </w:rPr>
+            </w:pPr>
+            <w:r>
+              <w:rPr>
+                <w:lang w:val="en-US"/>
+              </w:rPr>
+              <w:t>Status</w:t>
+            </w:r>
+          </w:p>
+        </w:tc>
+        <w:tc>
+          <w:tcPr>
+            <w:tcW w:w="7649" w:type="dxa"/>
+            <w:gridSpan w:val="2"/>
+          </w:tcPr>
+          <w:p>
+            <w:pPr>
+              <w:rPr>
+                <w:lang w:val="en-US"/>
+              </w:rPr>
+            </w:pPr>
+            <w:r>
+              <w:rPr>
+                <w:lang w:val="en-US"/>
+              </w:rPr>
+              <w:t>Open</w:t>
+            </w:r>
+          </w:p>
+        </w:tc>
+      </w:tr>
+      <w:tr>
+        <w:tc>
+          <w:tcPr>
+            <w:tcW w:w="1696" w:type="dxa"/>
+          </w:tcPr>
+          <w:p>
+            <w:pPr>
+              <w:rPr>
+                <w:lang w:val="en-US"/>
+              </w:rPr>
+            </w:pPr>
+            <w:r>
+              <w:rPr>
+                <w:lang w:val="en-US"/>
+              </w:rPr>
+              <w:t>Priority</w:t>
+            </w:r>
+          </w:p>
+        </w:tc>
+        <w:tc>
+          <w:tcPr>
+            <w:tcW w:w="7649" w:type="dxa"/>
+            <w:gridSpan w:val="2"/>
+          </w:tcPr>
+          <w:p>
+            <w:pPr>
+              <w:rPr>
+                <w:lang w:val="en-US"/>
+              </w:rPr>
+            </w:pPr>
+            <w:r>
+              <w:rPr>
+                <w:lang w:val="en-US"/>
+              </w:rPr>
+              <w:t>Medium</w:t>
+            </w:r>
+          </w:p>
+        </w:tc>
+      </w:tr>
+      <w:tr>
+        <w:tc>
+          <w:tcPr>
+            <w:tcW w:w="1696" w:type="dxa"/>
+          </w:tcPr>
+          <w:p>
+            <w:pPr>
+              <w:rPr>
+                <w:lang w:val="en-US"/>
+              </w:rPr>
+            </w:pPr>
+            <w:r>
+              <w:rPr>
+                <w:lang w:val="en-US"/>
+              </w:rPr>
+              <w:t>Severity</w:t>
+            </w:r>
+          </w:p>
+        </w:tc>
+        <w:tc>
+          <w:tcPr>
+            <w:tcW w:w="3450" w:type="dxa"/>
+          </w:tcPr>
+          <w:p>
+            <w:pPr>
+              <w:rPr>
+                <w:lang w:val="en-US"/>
+              </w:rPr>
+            </w:pPr>
+            <w:r>
+              <w:rPr>
+                <w:lang w:val="en-US"/>
+              </w:rPr>
+              <w:t>Minor</w:t>
+            </w:r>
+          </w:p>
+        </w:tc>
+        <w:tc>
+          <w:tcPr>
+            <w:tcW w:w="4199" w:type="dxa"/>
+          </w:tcPr>
+          <w:p>
+            <w:pPr>
+              <w:rPr>
+                <w:lang w:val="en-US"/>
+              </w:rPr>
+            </w:pPr>
+            <w:r>
+              <w:t>Walkaround</w:t>
+            </w:r>
+          </w:p>
+        </w:tc>
+      </w:tr>
+      <w:tr>
+        <w:tc>
+          <w:tcPr>
+            <w:tcW w:w="1696" w:type="dxa"/>
+          </w:tcPr>
+          <w:p>
+            <w:pPr>
+              <w:rPr>
+                <w:lang w:val="en-US"/>
+              </w:rPr>
+            </w:pPr>
+            <w:r>
+              <w:rPr>
+                <w:lang w:val="en-US"/>
+              </w:rPr>
+              <w:t>Environment</w:t>
+            </w:r>
+          </w:p>
+        </w:tc>
+        <w:tc>
+          <w:tcPr>
+            <w:tcW w:w="7649" w:type="dxa"/>
+            <w:gridSpan w:val="2"/>
+          </w:tcPr>
+          <w:p>
+            <w:pPr>
+              <w:rPr>
+                <w:lang w:val="en-US"/>
+              </w:rPr>
+            </w:pPr>
+            <w:r>
+              <w:rPr>
+                <w:lang w:val="en-US"/>
+              </w:rPr>
+              <w:t>Windows 10 Pro</w:t>
+            </w:r>
+            <w:r>
+              <w:t xml:space="preserve"> 64 </w:t>
+            </w:r>
+            <w:r>
+              <w:rPr>
+                <w:lang w:val="en-US"/>
+              </w:rPr>
+              <w:t>v.</w:t>
+            </w:r>
+            <w:r>
               <w:t xml:space="preserve"> </w:t>
             </w:r>
             <w:r>
               <w:rPr>
                 <w:lang w:val="en-US"/>
               </w:rPr>
+              <w:t>20H2</w:t>
+            </w:r>
+          </w:p>
+        </w:tc>
+      </w:tr>
+      <w:tr>
+        <w:tc>
+          <w:tcPr>
+            <w:tcW w:w="1696" w:type="dxa"/>
+          </w:tcPr>
+          <w:p>
+            <w:pPr>
+              <w:rPr>
+                <w:lang w:val="en-US"/>
+              </w:rPr>
+            </w:pPr>
+            <w:r>
+              <w:rPr>
+                <w:lang w:val="en-US"/>
+              </w:rPr>
+              <w:t>Description</w:t>
+            </w:r>
+          </w:p>
+        </w:tc>
+        <w:tc>
+          <w:tcPr>
+            <w:tcW w:w="7649" w:type="dxa"/>
+            <w:gridSpan w:val="2"/>
+          </w:tcPr>
+          <w:p>
+            <w:pPr>
+              <w:rPr>
+                <w:lang w:val="en-US"/>
+              </w:rPr>
+            </w:pPr>
+          </w:p>
+        </w:tc>
+      </w:tr>
+      <w:tr>
+        <w:tc>
+          <w:tcPr>
+            <w:tcW w:w="1696" w:type="dxa"/>
+          </w:tcPr>
+          <w:p>
+            <w:pPr>
+              <w:rPr>
+                <w:lang w:val="en-US"/>
+              </w:rPr>
+            </w:pPr>
+            <w:r>
+              <w:rPr>
+                <w:lang w:val="en-US"/>
+              </w:rPr>
+              <w:t>Steps to reproduce</w:t>
+            </w:r>
+          </w:p>
+        </w:tc>
+        <w:tc>
+          <w:tcPr>
+            <w:tcW w:w="7649" w:type="dxa"/>
+            <w:gridSpan w:val="2"/>
+          </w:tcPr>
+          <w:p>
+            <w:pPr>
+              <w:rPr>
+                <w:lang w:val="en-US"/>
+              </w:rPr>
+            </w:pPr>
+            <w:r>
+              <w:rPr>
+                <w:lang w:val="en-US"/>
+              </w:rPr>
+              <w:t>1.Open http://itcareer.pythonanywhere.com/</w:t>
+            </w:r>
+          </w:p>
+          <w:p>
+            <w:pPr>
+              <w:rPr>
+                <w:lang w:val="en-US"/>
+              </w:rPr>
+            </w:pPr>
+            <w:r>
+              <w:rPr>
+                <w:lang w:val="en-US"/>
+              </w:rPr>
+              <w:t>2.Click on the field "</w:t>
+            </w:r>
+            <w:r>
+              <w:rPr>
+                <w:lang w:val="en-US"/>
+              </w:rPr>
+              <w:t xml:space="preserve"> Surname </w:t>
+            </w:r>
+            <w:r>
+              <w:rPr>
+                <w:lang w:val="en-US"/>
+              </w:rPr>
               <w:t>"</w:t>
             </w:r>
-            <w:r>
-              <w:rPr>
-                <w:lang w:val="en-US"/>
-              </w:rPr>
-              <w:t xml:space="preserve"> </w:t>
-            </w:r>
-            <w:r>
-              <w:rPr>
-                <w:lang w:val="en-US"/>
-              </w:rPr>
-              <w:t>before the value of the name</w:t>
-            </w:r>
-            <w:r>
-              <w:rPr>
-                <w:lang w:val="en-US"/>
-              </w:rPr>
-              <w:t xml:space="preserve"> when user logs</w:t>
-            </w:r>
-          </w:p>
-        </w:tc>
-      </w:tr>
-      <w:tr>
-        <w:tc>
-          <w:tcPr>
-            <w:tcW w:w="1696" w:type="dxa"/>
-          </w:tcPr>
-          <w:p>
-            <w:pPr>
-              <w:rPr>
-                <w:lang w:val="en-US"/>
-              </w:rPr>
-            </w:pPr>
-            <w:r>
-              <w:rPr>
-                <w:lang w:val="en-US"/>
-              </w:rPr>
-              <w:t>Status</w:t>
-            </w:r>
-          </w:p>
-        </w:tc>
-        <w:tc>
-          <w:tcPr>
-            <w:tcW w:w="7649" w:type="dxa"/>
-            <w:gridSpan w:val="2"/>
-          </w:tcPr>
-          <w:p>
-            <w:pPr>
-              <w:rPr>
-                <w:lang w:val="en-US"/>
-              </w:rPr>
-            </w:pPr>
-            <w:r>
-              <w:rPr>
-                <w:lang w:val="en-US"/>
-              </w:rPr>
-              <w:t>Open</w:t>
-            </w:r>
-          </w:p>
-        </w:tc>
-      </w:tr>
-      <w:tr>
-        <w:tc>
-          <w:tcPr>
-            <w:tcW w:w="1696" w:type="dxa"/>
-          </w:tcPr>
-          <w:p>
-            <w:pPr>
-              <w:rPr>
-                <w:lang w:val="en-US"/>
-              </w:rPr>
-            </w:pPr>
-            <w:r>
-              <w:rPr>
-                <w:lang w:val="en-US"/>
-              </w:rPr>
-              <w:t>Priority</w:t>
-            </w:r>
-          </w:p>
-        </w:tc>
-        <w:tc>
-          <w:tcPr>
-            <w:tcW w:w="7649" w:type="dxa"/>
-            <w:gridSpan w:val="2"/>
-          </w:tcPr>
-          <w:p>
-            <w:pPr>
-              <w:rPr>
-                <w:lang w:val="en-US"/>
-              </w:rPr>
-            </w:pPr>
-            <w:r>
-              <w:rPr>
-                <w:lang w:val="en-US"/>
-              </w:rPr>
-              <w:t>Medium</w:t>
-            </w:r>
-          </w:p>
-        </w:tc>
-      </w:tr>
-      <w:tr>
-        <w:tc>
-          <w:tcPr>
-            <w:tcW w:w="1696" w:type="dxa"/>
-          </w:tcPr>
-          <w:p>
-            <w:pPr>
-              <w:rPr>
-                <w:lang w:val="en-US"/>
-              </w:rPr>
-            </w:pPr>
-            <w:r>
-              <w:rPr>
-                <w:lang w:val="en-US"/>
-              </w:rPr>
-              <w:t>Severity</w:t>
-            </w:r>
-          </w:p>
-        </w:tc>
-        <w:tc>
-          <w:tcPr>
-            <w:tcW w:w="3450" w:type="dxa"/>
-          </w:tcPr>
-          <w:p>
-            <w:pPr>
-              <w:rPr>
-                <w:lang w:val="en-US"/>
-              </w:rPr>
-            </w:pPr>
-            <w:r>
-              <w:rPr>
-                <w:lang w:val="en-US"/>
-              </w:rPr>
-              <w:t>Minor</w:t>
-            </w:r>
-          </w:p>
-        </w:tc>
-        <w:tc>
-          <w:tcPr>
-            <w:tcW w:w="4199" w:type="dxa"/>
-          </w:tcPr>
-          <w:p>
-            <w:pPr>
-              <w:rPr>
-                <w:lang w:val="en-US"/>
-              </w:rPr>
-            </w:pPr>
-            <w:r>
-              <w:t>Walkaround</w:t>
-            </w:r>
-          </w:p>
-        </w:tc>
-      </w:tr>
-      <w:tr>
-        <w:tc>
-          <w:tcPr>
-            <w:tcW w:w="1696" w:type="dxa"/>
-          </w:tcPr>
-          <w:p>
-            <w:pPr>
-              <w:rPr>
-                <w:lang w:val="en-US"/>
-              </w:rPr>
-            </w:pPr>
-            <w:r>
-              <w:rPr>
-                <w:lang w:val="en-US"/>
-              </w:rPr>
-              <w:t>Environment</w:t>
-            </w:r>
-          </w:p>
-        </w:tc>
-        <w:tc>
-          <w:tcPr>
-            <w:tcW w:w="7649" w:type="dxa"/>
-            <w:gridSpan w:val="2"/>
-          </w:tcPr>
-          <w:p>
-            <w:pPr>
-              <w:rPr>
-                <w:lang w:val="en-US"/>
-              </w:rPr>
-            </w:pPr>
-            <w:r>
-              <w:rPr>
-                <w:lang w:val="en-US"/>
-              </w:rPr>
-              <w:t>Windows 10 Pro</w:t>
-            </w:r>
-            <w:r>
-              <w:t xml:space="preserve"> 64 </w:t>
-            </w:r>
-            <w:r>
-              <w:rPr>
-                <w:lang w:val="en-US"/>
-              </w:rPr>
-              <w:t>v.</w:t>
-            </w:r>
-            <w:r>
-              <w:t xml:space="preserve"> </w:t>
-            </w:r>
-            <w:r>
-              <w:rPr>
-                <w:lang w:val="en-US"/>
-              </w:rPr>
-              <w:t>20H2</w:t>
-            </w:r>
-          </w:p>
-        </w:tc>
-      </w:tr>
-      <w:tr>
-        <w:tc>
-          <w:tcPr>
-            <w:tcW w:w="1696" w:type="dxa"/>
-          </w:tcPr>
-          <w:p>
-            <w:pPr>
-              <w:rPr>
-                <w:lang w:val="en-US"/>
-              </w:rPr>
-            </w:pPr>
-            <w:r>
-              <w:rPr>
-                <w:lang w:val="en-US"/>
-              </w:rPr>
-              <w:t>Description</w:t>
-            </w:r>
-          </w:p>
-        </w:tc>
-        <w:tc>
-          <w:tcPr>
-            <w:tcW w:w="7649" w:type="dxa"/>
-            <w:gridSpan w:val="2"/>
-          </w:tcPr>
-          <w:p>
-            <w:pPr>
-              <w:rPr>
-                <w:lang w:val="en-US"/>
-              </w:rPr>
-            </w:pPr>
-          </w:p>
-        </w:tc>
-      </w:tr>
-      <w:tr>
-        <w:tc>
-          <w:tcPr>
-            <w:tcW w:w="1696" w:type="dxa"/>
-          </w:tcPr>
-          <w:p>
-            <w:pPr>
-              <w:rPr>
-                <w:lang w:val="en-US"/>
-              </w:rPr>
-            </w:pPr>
-            <w:r>
-              <w:rPr>
-                <w:lang w:val="en-US"/>
-              </w:rPr>
-              <w:t>Steps to reproduce</w:t>
-            </w:r>
-          </w:p>
-        </w:tc>
-        <w:tc>
-          <w:tcPr>
-            <w:tcW w:w="7649" w:type="dxa"/>
-            <w:gridSpan w:val="2"/>
-          </w:tcPr>
-          <w:p>
-            <w:pPr>
-              <w:rPr>
-                <w:lang w:val="en-US"/>
-              </w:rPr>
-            </w:pPr>
-            <w:r>
-              <w:rPr>
-                <w:lang w:val="en-US"/>
-              </w:rPr>
-              <w:t>1.Open http://itcareer.pythonanywhere.com/</w:t>
-            </w:r>
-          </w:p>
-          <w:p>
-            <w:pPr>
-              <w:rPr>
-                <w:lang w:val="en-US"/>
-              </w:rPr>
-            </w:pPr>
-            <w:r>
-              <w:rPr>
-                <w:lang w:val="en-US"/>
-              </w:rPr>
-              <w:t>2.Click on the field "</w:t>
-            </w:r>
-            <w:r>
-              <w:rPr>
-                <w:lang w:val="en-US"/>
-              </w:rPr>
-              <w:t xml:space="preserve"> </w:t>
-            </w:r>
-            <w:r>
-              <w:rPr>
-                <w:lang w:val="en-US"/>
-              </w:rPr>
-              <w:t>Surname</w:t>
-            </w:r>
-            <w:r>
-              <w:rPr>
-                <w:lang w:val="en-US"/>
-              </w:rPr>
-              <w:t xml:space="preserve"> </w:t>
-            </w:r>
-            <w:r>
-              <w:rPr>
-                <w:lang w:val="en-US"/>
-              </w:rPr>
-              <w:t>"</w:t>
-            </w:r>
           </w:p>
           <w:p>
             <w:pPr>
@@ -4339,13 +4150,7 @@
               <w:rPr>
                 <w:lang w:val="en-US"/>
               </w:rPr>
-              <w:t xml:space="preserve"> </w:t>
-            </w:r>
-            <w:r>
-              <w:rPr>
-                <w:lang w:val="en-US"/>
-              </w:rPr>
-              <w:t>Pony</w:t>
+              <w:t xml:space="preserve"> Pony</w:t>
             </w:r>
             <w:r>
               <w:rPr>
@@ -4614,51 +4419,403 @@
               <w:rPr>
                 <w:lang w:val="en-US"/>
               </w:rPr>
+              <w:t>Summary</w:t>
+            </w:r>
+          </w:p>
+        </w:tc>
+        <w:tc>
+          <w:tcPr>
+            <w:tcW w:w="7649" w:type="dxa"/>
+            <w:gridSpan w:val="2"/>
+          </w:tcPr>
+          <w:p>
+            <w:pPr>
+              <w:rPr>
+                <w:lang w:val="en-US"/>
+              </w:rPr>
+            </w:pPr>
+            <w:r>
+              <w:rPr>
+                <w:lang w:val="en-US"/>
+              </w:rPr>
+              <w:t>"</w:t>
+            </w:r>
+            <w:r>
+              <w:rPr>
+                <w:lang w:val="en-US"/>
+              </w:rPr>
+              <w:t>S</w:t>
+            </w:r>
+            <w:r>
+              <w:rPr>
+                <w:lang w:val="en-US"/>
+              </w:rPr>
+              <w:t>pace"</w:t>
+            </w:r>
+            <w:r>
+              <w:rPr>
+                <w:lang w:val="en-US"/>
+              </w:rPr>
+              <w:t xml:space="preserve"> is entered </w:t>
+            </w:r>
+            <w:r>
+              <w:rPr>
+                <w:lang w:val="en-US"/>
+              </w:rPr>
+              <w:t xml:space="preserve">the input field </w:t>
+            </w:r>
+            <w:r>
+              <w:rPr>
+                <w:lang w:val="en-US"/>
+              </w:rPr>
+              <w:t>"</w:t>
+            </w:r>
+            <w:r>
+              <w:rPr>
+                <w:lang w:val="en-US"/>
+              </w:rPr>
+              <w:t xml:space="preserve"> Surname </w:t>
+            </w:r>
+            <w:r>
+              <w:rPr>
+                <w:lang w:val="en-US"/>
+              </w:rPr>
+              <w:t>"</w:t>
+            </w:r>
+            <w:r>
+              <w:rPr>
+                <w:lang w:val="en-US"/>
+              </w:rPr>
+              <w:t xml:space="preserve"> </w:t>
+            </w:r>
+            <w:r>
+              <w:rPr>
+                <w:lang w:val="en-US"/>
+              </w:rPr>
+              <w:t>after</w:t>
+            </w:r>
+            <w:r>
+              <w:rPr>
+                <w:lang w:val="en-US"/>
+              </w:rPr>
+              <w:t xml:space="preserve"> the value of the name</w:t>
+            </w:r>
+            <w:r>
+              <w:rPr>
+                <w:lang w:val="en-US"/>
+              </w:rPr>
+              <w:t xml:space="preserve"> when user logs</w:t>
+            </w:r>
+          </w:p>
+        </w:tc>
+      </w:tr>
+      <w:tr>
+        <w:tc>
+          <w:tcPr>
+            <w:tcW w:w="1696" w:type="dxa"/>
+          </w:tcPr>
+          <w:p>
+            <w:pPr>
+              <w:rPr>
+                <w:lang w:val="en-US"/>
+              </w:rPr>
+            </w:pPr>
+            <w:r>
+              <w:rPr>
+                <w:lang w:val="en-US"/>
+              </w:rPr>
+              <w:t>Status</w:t>
+            </w:r>
+          </w:p>
+        </w:tc>
+        <w:tc>
+          <w:tcPr>
+            <w:tcW w:w="7649" w:type="dxa"/>
+            <w:gridSpan w:val="2"/>
+          </w:tcPr>
+          <w:p>
+            <w:pPr>
+              <w:rPr>
+                <w:lang w:val="en-US"/>
+              </w:rPr>
+            </w:pPr>
+            <w:r>
+              <w:rPr>
+                <w:lang w:val="en-US"/>
+              </w:rPr>
+              <w:t>Open</w:t>
+            </w:r>
+          </w:p>
+        </w:tc>
+      </w:tr>
+      <w:tr>
+        <w:tc>
+          <w:tcPr>
+            <w:tcW w:w="1696" w:type="dxa"/>
+          </w:tcPr>
+          <w:p>
+            <w:pPr>
+              <w:rPr>
+                <w:lang w:val="en-US"/>
+              </w:rPr>
+            </w:pPr>
+            <w:r>
+              <w:rPr>
+                <w:lang w:val="en-US"/>
+              </w:rPr>
+              <w:t>Priority</w:t>
+            </w:r>
+          </w:p>
+        </w:tc>
+        <w:tc>
+          <w:tcPr>
+            <w:tcW w:w="7649" w:type="dxa"/>
+            <w:gridSpan w:val="2"/>
+          </w:tcPr>
+          <w:p>
+            <w:pPr>
+              <w:rPr>
+                <w:lang w:val="en-US"/>
+              </w:rPr>
+            </w:pPr>
+            <w:r>
+              <w:rPr>
+                <w:lang w:val="en-US"/>
+              </w:rPr>
+              <w:t>Medium</w:t>
+            </w:r>
+          </w:p>
+        </w:tc>
+      </w:tr>
+      <w:tr>
+        <w:tc>
+          <w:tcPr>
+            <w:tcW w:w="1696" w:type="dxa"/>
+          </w:tcPr>
+          <w:p>
+            <w:pPr>
+              <w:rPr>
+                <w:lang w:val="en-US"/>
+              </w:rPr>
+            </w:pPr>
+            <w:r>
+              <w:rPr>
+                <w:lang w:val="en-US"/>
+              </w:rPr>
+              <w:t>Severity</w:t>
+            </w:r>
+          </w:p>
+        </w:tc>
+        <w:tc>
+          <w:tcPr>
+            <w:tcW w:w="3450" w:type="dxa"/>
+          </w:tcPr>
+          <w:p>
+            <w:pPr>
+              <w:rPr>
+                <w:lang w:val="en-US"/>
+              </w:rPr>
+            </w:pPr>
+            <w:r>
+              <w:rPr>
+                <w:lang w:val="en-US"/>
+              </w:rPr>
+              <w:t>Minor</w:t>
+            </w:r>
+          </w:p>
+        </w:tc>
+        <w:tc>
+          <w:tcPr>
+            <w:tcW w:w="4199" w:type="dxa"/>
+          </w:tcPr>
+          <w:p>
+            <w:pPr>
+              <w:rPr>
+                <w:lang w:val="en-US"/>
+              </w:rPr>
+            </w:pPr>
+            <w:r>
+              <w:t>Walkaround</w:t>
+            </w:r>
+          </w:p>
+        </w:tc>
+      </w:tr>
+      <w:tr>
+        <w:tc>
+          <w:tcPr>
+            <w:tcW w:w="1696" w:type="dxa"/>
+          </w:tcPr>
+          <w:p>
+            <w:pPr>
+              <w:rPr>
+                <w:lang w:val="en-US"/>
+              </w:rPr>
+            </w:pPr>
+            <w:r>
+              <w:rPr>
+                <w:lang w:val="en-US"/>
+              </w:rPr>
+              <w:t>Environment</w:t>
+            </w:r>
+          </w:p>
+        </w:tc>
+        <w:tc>
+          <w:tcPr>
+            <w:tcW w:w="7649" w:type="dxa"/>
+            <w:gridSpan w:val="2"/>
+          </w:tcPr>
+          <w:p>
+            <w:pPr>
+              <w:rPr>
+                <w:lang w:val="en-US"/>
+              </w:rPr>
+            </w:pPr>
+            <w:r>
+              <w:rPr>
+                <w:lang w:val="en-US"/>
+              </w:rPr>
+              <w:t>Windows 10 Pro</w:t>
+            </w:r>
+            <w:r>
+              <w:t xml:space="preserve"> 64 </w:t>
+            </w:r>
+            <w:r>
+              <w:rPr>
+                <w:lang w:val="en-US"/>
+              </w:rPr>
+              <w:t>v.</w:t>
+            </w:r>
+            <w:r>
+              <w:t xml:space="preserve"> </w:t>
+            </w:r>
+            <w:r>
+              <w:rPr>
+                <w:lang w:val="en-US"/>
+              </w:rPr>
+              <w:t>20H2</w:t>
+            </w:r>
+          </w:p>
+        </w:tc>
+      </w:tr>
+      <w:tr>
+        <w:tc>
+          <w:tcPr>
+            <w:tcW w:w="1696" w:type="dxa"/>
+          </w:tcPr>
+          <w:p>
+            <w:pPr>
+              <w:rPr>
+                <w:lang w:val="en-US"/>
+              </w:rPr>
+            </w:pPr>
+            <w:r>
+              <w:rPr>
+                <w:lang w:val="en-US"/>
+              </w:rPr>
+              <w:t>Description</w:t>
+            </w:r>
+          </w:p>
+        </w:tc>
+        <w:tc>
+          <w:tcPr>
+            <w:tcW w:w="7649" w:type="dxa"/>
+            <w:gridSpan w:val="2"/>
+          </w:tcPr>
+          <w:p>
+            <w:pPr>
+              <w:rPr>
+                <w:lang w:val="en-US"/>
+              </w:rPr>
+            </w:pPr>
+          </w:p>
+        </w:tc>
+      </w:tr>
+      <w:tr>
+        <w:tc>
+          <w:tcPr>
+            <w:tcW w:w="1696" w:type="dxa"/>
+          </w:tcPr>
+          <w:p>
+            <w:pPr>
+              <w:rPr>
+                <w:lang w:val="en-US"/>
+              </w:rPr>
+            </w:pPr>
+            <w:r>
+              <w:rPr>
+                <w:lang w:val="en-US"/>
+              </w:rPr>
               <w:lastRenderedPageBreak/>
-              <w:t>Summary</w:t>
-            </w:r>
-          </w:p>
-        </w:tc>
-        <w:tc>
-          <w:tcPr>
-            <w:tcW w:w="7649" w:type="dxa"/>
-            <w:gridSpan w:val="2"/>
-          </w:tcPr>
-          <w:p>
-            <w:pPr>
-              <w:rPr>
-                <w:lang w:val="en-US"/>
-              </w:rPr>
-            </w:pPr>
+              <w:t>Steps to reproduce</w:t>
+            </w:r>
+          </w:p>
+        </w:tc>
+        <w:tc>
+          <w:tcPr>
+            <w:tcW w:w="7649" w:type="dxa"/>
+            <w:gridSpan w:val="2"/>
+          </w:tcPr>
+          <w:p>
+            <w:pPr>
+              <w:rPr>
+                <w:lang w:val="en-US"/>
+              </w:rPr>
+            </w:pPr>
+            <w:r>
+              <w:rPr>
+                <w:lang w:val="en-US"/>
+              </w:rPr>
+              <w:t>1.Open http://itcareer.pythonanywhere.com/</w:t>
+            </w:r>
+          </w:p>
+          <w:p>
+            <w:pPr>
+              <w:rPr>
+                <w:lang w:val="en-US"/>
+              </w:rPr>
+            </w:pPr>
+            <w:r>
+              <w:rPr>
+                <w:lang w:val="en-US"/>
+              </w:rPr>
+              <w:t>2.Click on the field "</w:t>
+            </w:r>
+            <w:r>
+              <w:rPr>
+                <w:lang w:val="en-US"/>
+              </w:rPr>
+              <w:t xml:space="preserve"> Surname </w:t>
+            </w:r>
             <w:r>
               <w:rPr>
                 <w:lang w:val="en-US"/>
               </w:rPr>
               <w:t>"</w:t>
             </w:r>
-            <w:r>
-              <w:rPr>
-                <w:lang w:val="en-US"/>
-              </w:rPr>
-              <w:t>S</w:t>
-            </w:r>
-            <w:r>
-              <w:rPr>
-                <w:lang w:val="en-US"/>
-              </w:rPr>
-              <w:t>pace"</w:t>
-            </w:r>
-            <w:r>
-              <w:rPr>
-                <w:lang w:val="en-US"/>
-              </w:rPr>
-              <w:t xml:space="preserve"> is entered </w:t>
-            </w:r>
-            <w:r>
-              <w:rPr>
-                <w:lang w:val="en-US"/>
-              </w:rPr>
-              <w:t xml:space="preserve">the input field </w:t>
+          </w:p>
+          <w:p>
+            <w:pPr>
+              <w:rPr>
+                <w:lang w:val="en-US"/>
+              </w:rPr>
+            </w:pPr>
+            <w:r>
+              <w:rPr>
+                <w:lang w:val="en-US"/>
+              </w:rPr>
+              <w:t>3</w:t>
+            </w:r>
+            <w:r>
+              <w:rPr>
+                <w:lang w:val="en-US"/>
+              </w:rPr>
+              <w:t>.Enter "</w:t>
+            </w:r>
+            <w:r>
+              <w:rPr>
+                <w:lang w:val="en-US"/>
+              </w:rPr>
+              <w:t xml:space="preserve">Pony </w:t>
             </w:r>
             <w:r>
               <w:rPr>
@@ -4666,364 +4823,6 @@
               </w:rPr>
               <w:t>"</w:t>
             </w:r>
-            <w:r>
-              <w:rPr>
-                <w:lang w:val="en-US"/>
-              </w:rPr>
-              <w:t xml:space="preserve"> Surname </w:t>
-            </w:r>
-            <w:r>
-              <w:rPr>
-                <w:lang w:val="en-US"/>
-              </w:rPr>
-              <w:t>"</w:t>
-            </w:r>
-            <w:r>
-              <w:rPr>
-                <w:lang w:val="en-US"/>
-              </w:rPr>
-              <w:t xml:space="preserve"> </w:t>
-            </w:r>
-            <w:r>
-              <w:rPr>
-                <w:lang w:val="en-US"/>
-              </w:rPr>
-              <w:t>after</w:t>
-            </w:r>
-            <w:r>
-              <w:rPr>
-                <w:lang w:val="en-US"/>
-              </w:rPr>
-              <w:t xml:space="preserve"> the value of the name</w:t>
-            </w:r>
-            <w:r>
-              <w:rPr>
-                <w:lang w:val="en-US"/>
-              </w:rPr>
-              <w:t xml:space="preserve"> when user logs</w:t>
-            </w:r>
-          </w:p>
-        </w:tc>
-      </w:tr>
-      <w:tr>
-        <w:tc>
-          <w:tcPr>
-            <w:tcW w:w="1696" w:type="dxa"/>
-          </w:tcPr>
-          <w:p>
-            <w:pPr>
-              <w:rPr>
-                <w:lang w:val="en-US"/>
-              </w:rPr>
-            </w:pPr>
-            <w:r>
-              <w:rPr>
-                <w:lang w:val="en-US"/>
-              </w:rPr>
-              <w:t>Status</w:t>
-            </w:r>
-          </w:p>
-        </w:tc>
-        <w:tc>
-          <w:tcPr>
-            <w:tcW w:w="7649" w:type="dxa"/>
-            <w:gridSpan w:val="2"/>
-          </w:tcPr>
-          <w:p>
-            <w:pPr>
-              <w:rPr>
-                <w:lang w:val="en-US"/>
-              </w:rPr>
-            </w:pPr>
-            <w:r>
-              <w:rPr>
-                <w:lang w:val="en-US"/>
-              </w:rPr>
-              <w:t>Open</w:t>
-            </w:r>
-          </w:p>
-        </w:tc>
-      </w:tr>
-      <w:tr>
-        <w:tc>
-          <w:tcPr>
-            <w:tcW w:w="1696" w:type="dxa"/>
-          </w:tcPr>
-          <w:p>
-            <w:pPr>
-              <w:rPr>
-                <w:lang w:val="en-US"/>
-              </w:rPr>
-            </w:pPr>
-            <w:r>
-              <w:rPr>
-                <w:lang w:val="en-US"/>
-              </w:rPr>
-              <w:t>Priority</w:t>
-            </w:r>
-          </w:p>
-        </w:tc>
-        <w:tc>
-          <w:tcPr>
-            <w:tcW w:w="7649" w:type="dxa"/>
-            <w:gridSpan w:val="2"/>
-          </w:tcPr>
-          <w:p>
-            <w:pPr>
-              <w:rPr>
-                <w:lang w:val="en-US"/>
-              </w:rPr>
-            </w:pPr>
-            <w:r>
-              <w:rPr>
-                <w:lang w:val="en-US"/>
-              </w:rPr>
-              <w:t>Medium</w:t>
-            </w:r>
-          </w:p>
-        </w:tc>
-      </w:tr>
-      <w:tr>
-        <w:tc>
-          <w:tcPr>
-            <w:tcW w:w="1696" w:type="dxa"/>
-          </w:tcPr>
-          <w:p>
-            <w:pPr>
-              <w:rPr>
-                <w:lang w:val="en-US"/>
-              </w:rPr>
-            </w:pPr>
-            <w:r>
-              <w:rPr>
-                <w:lang w:val="en-US"/>
-              </w:rPr>
-              <w:t>Severity</w:t>
-            </w:r>
-          </w:p>
-        </w:tc>
-        <w:tc>
-          <w:tcPr>
-            <w:tcW w:w="3450" w:type="dxa"/>
-          </w:tcPr>
-          <w:p>
-            <w:pPr>
-              <w:rPr>
-                <w:lang w:val="en-US"/>
-              </w:rPr>
-            </w:pPr>
-            <w:r>
-              <w:rPr>
-                <w:lang w:val="en-US"/>
-              </w:rPr>
-              <w:t>Minor</w:t>
-            </w:r>
-          </w:p>
-        </w:tc>
-        <w:tc>
-          <w:tcPr>
-            <w:tcW w:w="4199" w:type="dxa"/>
-          </w:tcPr>
-          <w:p>
-            <w:pPr>
-              <w:rPr>
-                <w:lang w:val="en-US"/>
-              </w:rPr>
-            </w:pPr>
-            <w:r>
-              <w:t>Walkaround</w:t>
-            </w:r>
-          </w:p>
-        </w:tc>
-      </w:tr>
-      <w:tr>
-        <w:tc>
-          <w:tcPr>
-            <w:tcW w:w="1696" w:type="dxa"/>
-          </w:tcPr>
-          <w:p>
-            <w:pPr>
-              <w:rPr>
-                <w:lang w:val="en-US"/>
-              </w:rPr>
-            </w:pPr>
-            <w:r>
-              <w:rPr>
-                <w:lang w:val="en-US"/>
-              </w:rPr>
-              <w:t>Environment</w:t>
-            </w:r>
-          </w:p>
-        </w:tc>
-        <w:tc>
-          <w:tcPr>
-            <w:tcW w:w="7649" w:type="dxa"/>
-            <w:gridSpan w:val="2"/>
-          </w:tcPr>
-          <w:p>
-            <w:pPr>
-              <w:rPr>
-                <w:lang w:val="en-US"/>
-              </w:rPr>
-            </w:pPr>
-            <w:r>
-              <w:rPr>
-                <w:lang w:val="en-US"/>
-              </w:rPr>
-              <w:t>Windows 10 Pro</w:t>
-            </w:r>
-            <w:r>
-              <w:t xml:space="preserve"> 64 </w:t>
-            </w:r>
-            <w:r>
-              <w:rPr>
-                <w:lang w:val="en-US"/>
-              </w:rPr>
-              <w:t>v.</w:t>
-            </w:r>
-            <w:r>
-              <w:t xml:space="preserve"> </w:t>
-            </w:r>
-            <w:r>
-              <w:rPr>
-                <w:lang w:val="en-US"/>
-              </w:rPr>
-              <w:t>20H2</w:t>
-            </w:r>
-          </w:p>
-        </w:tc>
-      </w:tr>
-      <w:tr>
-        <w:tc>
-          <w:tcPr>
-            <w:tcW w:w="1696" w:type="dxa"/>
-          </w:tcPr>
-          <w:p>
-            <w:pPr>
-              <w:rPr>
-                <w:lang w:val="en-US"/>
-              </w:rPr>
-            </w:pPr>
-            <w:r>
-              <w:rPr>
-                <w:lang w:val="en-US"/>
-              </w:rPr>
-              <w:t>Description</w:t>
-            </w:r>
-          </w:p>
-        </w:tc>
-        <w:tc>
-          <w:tcPr>
-            <w:tcW w:w="7649" w:type="dxa"/>
-            <w:gridSpan w:val="2"/>
-          </w:tcPr>
-          <w:p>
-            <w:pPr>
-              <w:rPr>
-                <w:lang w:val="en-US"/>
-              </w:rPr>
-            </w:pPr>
-          </w:p>
-        </w:tc>
-      </w:tr>
-      <w:tr>
-        <w:tc>
-          <w:tcPr>
-            <w:tcW w:w="1696" w:type="dxa"/>
-          </w:tcPr>
-          <w:p>
-            <w:pPr>
-              <w:rPr>
-                <w:lang w:val="en-US"/>
-              </w:rPr>
-            </w:pPr>
-            <w:r>
-              <w:rPr>
-                <w:lang w:val="en-US"/>
-              </w:rPr>
-              <w:t>Steps to reproduce</w:t>
-            </w:r>
-          </w:p>
-        </w:tc>
-        <w:tc>
-          <w:tcPr>
-            <w:tcW w:w="7649" w:type="dxa"/>
-            <w:gridSpan w:val="2"/>
-          </w:tcPr>
-          <w:p>
-            <w:pPr>
-              <w:rPr>
-                <w:lang w:val="en-US"/>
-              </w:rPr>
-            </w:pPr>
-            <w:r>
-              <w:rPr>
-                <w:lang w:val="en-US"/>
-              </w:rPr>
-              <w:t>1.Open http://itcareer.pythonanywhere.com/</w:t>
-            </w:r>
-          </w:p>
-          <w:p>
-            <w:pPr>
-              <w:rPr>
-                <w:lang w:val="en-US"/>
-              </w:rPr>
-            </w:pPr>
-            <w:r>
-              <w:rPr>
-                <w:lang w:val="en-US"/>
-              </w:rPr>
-              <w:t>2.Click on the field "</w:t>
-            </w:r>
-            <w:r>
-              <w:rPr>
-                <w:lang w:val="en-US"/>
-              </w:rPr>
-              <w:t xml:space="preserve"> Surname </w:t>
-            </w:r>
-            <w:r>
-              <w:rPr>
-                <w:lang w:val="en-US"/>
-              </w:rPr>
-              <w:t>"</w:t>
-            </w:r>
-          </w:p>
-          <w:p>
-            <w:pPr>
-              <w:rPr>
-                <w:lang w:val="en-US"/>
-              </w:rPr>
-            </w:pPr>
-            <w:r>
-              <w:rPr>
-                <w:lang w:val="en-US"/>
-              </w:rPr>
-              <w:t>3</w:t>
-            </w:r>
-            <w:r>
-              <w:rPr>
-                <w:lang w:val="en-US"/>
-              </w:rPr>
-              <w:t>.Enter "</w:t>
-            </w:r>
-            <w:r>
-              <w:rPr>
-                <w:lang w:val="en-US"/>
-              </w:rPr>
-              <w:t>Pony</w:t>
-            </w:r>
-            <w:r>
-              <w:rPr>
-                <w:lang w:val="en-US"/>
-              </w:rPr>
-              <w:t xml:space="preserve"> </w:t>
-            </w:r>
-            <w:r>
-              <w:rPr>
-                <w:lang w:val="en-US"/>
-              </w:rPr>
-              <w:t>"</w:t>
-            </w:r>
           </w:p>
           <w:p>
             <w:pPr>
@@ -5086,13 +4885,7 @@
               <w:rPr>
                 <w:lang w:val="en-US"/>
               </w:rPr>
-              <w:t>Pony</w:t>
-            </w:r>
-            <w:r>
-              <w:rPr>
-                <w:lang w:val="en-US"/>
-              </w:rPr>
-              <w:t xml:space="preserve"> </w:t>
+              <w:t xml:space="preserve">Pony </w:t>
             </w:r>
             <w:r>
               <w:rPr>
@@ -5656,16 +5449,8 @@
               <w:rPr>
                 <w:lang w:val="en-US"/>
               </w:rPr>
-              <w:t>Pony super- -</w:t>
-            </w:r>
-            <w:proofErr w:type="spellStart"/>
-            <w:r>
-              <w:rPr>
-                <w:lang w:val="en-US"/>
-              </w:rPr>
-              <w:t>girlforever</w:t>
-            </w:r>
-            <w:proofErr w:type="spellEnd"/>
+              <w:t>Pony super- -girlforever</w:t>
+            </w:r>
             <w:r>
               <w:rPr>
                 <w:lang w:val="en-US"/>
@@ -5740,16 +5525,8 @@
               <w:rPr>
                 <w:lang w:val="en-US"/>
               </w:rPr>
-              <w:t>Pony super- -</w:t>
-            </w:r>
-            <w:proofErr w:type="spellStart"/>
-            <w:r>
-              <w:rPr>
-                <w:lang w:val="en-US"/>
-              </w:rPr>
-              <w:t>girlforever</w:t>
-            </w:r>
-            <w:proofErr w:type="spellEnd"/>
+              <w:t>Pony super- -girlforever</w:t>
+            </w:r>
             <w:r>
               <w:rPr>
                 <w:lang w:val="en-US"/>
@@ -5887,8 +5664,6 @@
           <w:lang w:val="en-US"/>
         </w:rPr>
       </w:pPr>
-      <w:bookmarkStart w:id="0" w:name="_GoBack"/>
-      <w:bookmarkEnd w:id="0"/>
     </w:p>
     <w:sectPr>
       <w:pgSz w:w="11906" w:h="16838"/>
@@ -6649,7 +6424,7 @@
 </file>
 
 <file path=customXml/itemProps1.xml><?xml version="1.0" encoding="utf-8"?>
-<ds:datastoreItem xmlns:ds="http://schemas.openxmlformats.org/officeDocument/2006/customXml" ds:itemID="{D43E4D1B-B7B4-4A0D-96DC-FC1E7C647197}">
+<ds:datastoreItem xmlns:ds="http://schemas.openxmlformats.org/officeDocument/2006/customXml" ds:itemID="{D37DF1DA-2D41-4BB8-857A-9FAB380C2282}">
   <ds:schemaRefs>
     <ds:schemaRef ds:uri="http://schemas.openxmlformats.org/officeDocument/2006/bibliography"/>
   </ds:schemaRefs>
